--- a/成人学位英语考试历年真题及答案/三级英语词组.docx
+++ b/成人学位英语考试历年真题及答案/三级英语词组.docx
@@ -1,13 +1,10 @@
 
 <file path=word/document.xml><?xml version="1.0" encoding="utf-8"?>
-<w:document xmlns:wpc="http://schemas.microsoft.com/office/word/2010/wordprocessingCanvas" xmlns:cx="http://schemas.microsoft.com/office/drawing/2014/chartex" xmlns:cx1="http://schemas.microsoft.com/office/drawing/2015/9/8/chartex" xmlns:cx2="http://schemas.microsoft.com/office/drawing/2015/10/21/chartex" xmlns:cx3="http://schemas.microsoft.com/office/drawing/2016/5/9/chartex" xmlns:cx4="http://schemas.microsoft.com/office/drawing/2016/5/10/chartex" xmlns:cx5="http://schemas.microsoft.com/office/drawing/2016/5/11/chartex" xmlns:cx6="http://schemas.microsoft.com/office/drawing/2016/5/12/chartex" xmlns:cx7="http://schemas.microsoft.com/office/drawing/2016/5/13/chartex" xmlns:cx8="http://schemas.microsoft.com/office/drawing/2016/5/14/chartex" xmlns:mc="http://schemas.openxmlformats.org/markup-compatibility/2006" xmlns:aink="http://schemas.microsoft.com/office/drawing/2016/ink" xmlns:am3d="http://schemas.microsoft.com/office/drawing/2017/model3d" xmlns:o="urn:schemas-microsoft-com:office:office" xmlns:r="http://schemas.openxmlformats.org/officeDocument/2006/relationships" xmlns:m="http://schemas.openxmlformats.org/officeDocument/2006/math" xmlns:v="urn:schemas-microsoft-com:vml" xmlns:wp14="http://schemas.microsoft.com/office/word/2010/wordprocessingDrawing" xmlns:wp="http://schemas.openxmlformats.org/drawingml/2006/wordprocessingDrawing" xmlns:w10="urn:schemas-microsoft-com:office:word" xmlns:w="http://schemas.openxmlformats.org/wordprocessingml/2006/main" xmlns:w14="http://schemas.microsoft.com/office/word/2010/wordml" xmlns:w15="http://schemas.microsoft.com/office/word/2012/wordml" xmlns:w16cid="http://schemas.microsoft.com/office/word/2016/wordml/cid" xmlns:w16se="http://schemas.microsoft.com/office/word/2015/wordml/symex" xmlns:wpg="http://schemas.microsoft.com/office/word/2010/wordprocessingGroup" xmlns:wpi="http://schemas.microsoft.com/office/word/2010/wordprocessingInk" xmlns:wne="http://schemas.microsoft.com/office/word/2006/wordml" xmlns:wps="http://schemas.microsoft.com/office/word/2010/wordprocessingShape" mc:Ignorable="w14 w15 w16se w16cid wp14">
+<w:document xmlns:wpc="http://schemas.microsoft.com/office/word/2010/wordprocessingCanvas" xmlns:cx="http://schemas.microsoft.com/office/drawing/2014/chartex" xmlns:cx1="http://schemas.microsoft.com/office/drawing/2015/9/8/chartex" xmlns:cx2="http://schemas.microsoft.com/office/drawing/2015/10/21/chartex" xmlns:cx3="http://schemas.microsoft.com/office/drawing/2016/5/9/chartex" xmlns:cx4="http://schemas.microsoft.com/office/drawing/2016/5/10/chartex" xmlns:cx5="http://schemas.microsoft.com/office/drawing/2016/5/11/chartex" xmlns:cx6="http://schemas.microsoft.com/office/drawing/2016/5/12/chartex" xmlns:cx7="http://schemas.microsoft.com/office/drawing/2016/5/13/chartex" xmlns:cx8="http://schemas.microsoft.com/office/drawing/2016/5/14/chartex" xmlns:mc="http://schemas.openxmlformats.org/markup-compatibility/2006" xmlns:aink="http://schemas.microsoft.com/office/drawing/2016/ink" xmlns:am3d="http://schemas.microsoft.com/office/drawing/2017/model3d" xmlns:o="urn:schemas-microsoft-com:office:office" xmlns:r="http://schemas.openxmlformats.org/officeDocument/2006/relationships" xmlns:m="http://schemas.openxmlformats.org/officeDocument/2006/math" xmlns:v="urn:schemas-microsoft-com:vml" xmlns:wp14="http://schemas.microsoft.com/office/word/2010/wordprocessingDrawing" xmlns:wp="http://schemas.openxmlformats.org/drawingml/2006/wordprocessingDrawing" xmlns:w10="urn:schemas-microsoft-com:office:word" xmlns:w="http://schemas.openxmlformats.org/wordprocessingml/2006/main" xmlns:w14="http://schemas.microsoft.com/office/word/2010/wordml" xmlns:w15="http://schemas.microsoft.com/office/word/2012/wordml" xmlns:w16cex="http://schemas.microsoft.com/office/word/2018/wordml/cex" xmlns:w16cid="http://schemas.microsoft.com/office/word/2016/wordml/cid" xmlns:w16="http://schemas.microsoft.com/office/word/2018/wordml" xmlns:w16se="http://schemas.microsoft.com/office/word/2015/wordml/symex" xmlns:wpg="http://schemas.microsoft.com/office/word/2010/wordprocessingGroup" xmlns:wpi="http://schemas.microsoft.com/office/word/2010/wordprocessingInk" xmlns:wne="http://schemas.microsoft.com/office/word/2006/wordml" xmlns:wps="http://schemas.microsoft.com/office/word/2010/wordprocessingShape" mc:Ignorable="w14 w15 w16se w16cid w16 w16cex wp14">
   <w:body>
     <w:p>
       <w:pPr>
         <w:ind w:left="420" w:hanging="420"/>
-        <w:rPr>
-          <w:rFonts w:hint="eastAsia"/>
-        </w:rPr>
       </w:pPr>
       <w:r>
         <w:rPr>
@@ -394,19 +391,8 @@
         <w:t>放下、拿起、提出、推举出</w:t>
       </w:r>
     </w:p>
-    <w:p>
-      <w:pPr>
-        <w:rPr>
-          <w:rFonts w:hint="eastAsia"/>
-        </w:rPr>
-      </w:pPr>
-    </w:p>
-    <w:p>
-      <w:pPr>
-        <w:rPr>
-          <w:rFonts w:hint="eastAsia"/>
-        </w:rPr>
-      </w:pPr>
+    <w:p/>
+    <w:p>
       <w:r>
         <w:rPr>
           <w:rFonts w:hint="eastAsia"/>
@@ -651,6 +637,7 @@
         </w:numPr>
         <w:ind w:firstLineChars="0"/>
       </w:pPr>
+      <w:proofErr w:type="spellStart"/>
       <w:r>
         <w:t>s</w:t>
       </w:r>
@@ -660,6 +647,7 @@
         </w:rPr>
         <w:t>ametime</w:t>
       </w:r>
+      <w:proofErr w:type="spellEnd"/>
       <w:r>
         <w:t xml:space="preserve">    </w:t>
       </w:r>
@@ -679,6 +667,7 @@
         </w:numPr>
         <w:ind w:firstLineChars="0"/>
       </w:pPr>
+      <w:proofErr w:type="spellStart"/>
       <w:r>
         <w:t>s</w:t>
       </w:r>
@@ -688,6 +677,7 @@
         </w:rPr>
         <w:t>ametimes</w:t>
       </w:r>
+      <w:proofErr w:type="spellEnd"/>
       <w:r>
         <w:t xml:space="preserve">    </w:t>
       </w:r>
@@ -698,19 +688,8 @@
         <w:t>不时、有时</w:t>
       </w:r>
     </w:p>
-    <w:p>
-      <w:pPr>
-        <w:rPr>
-          <w:rFonts w:hint="eastAsia"/>
-        </w:rPr>
-      </w:pPr>
-    </w:p>
-    <w:p>
-      <w:pPr>
-        <w:rPr>
-          <w:rFonts w:hint="eastAsia"/>
-        </w:rPr>
-      </w:pPr>
+    <w:p/>
+    <w:p>
       <w:r>
         <w:rPr>
           <w:rFonts w:hint="eastAsia"/>
@@ -962,19 +941,8 @@
         <w:t>翻转、打翻、翻身、移交、周转、反复考虑、换台</w:t>
       </w:r>
     </w:p>
-    <w:p>
-      <w:pPr>
-        <w:rPr>
-          <w:rFonts w:hint="eastAsia"/>
-        </w:rPr>
-      </w:pPr>
-    </w:p>
-    <w:p>
-      <w:pPr>
-        <w:rPr>
-          <w:rFonts w:hint="eastAsia"/>
-        </w:rPr>
-      </w:pPr>
+    <w:p/>
+    <w:p>
       <w:r>
         <w:rPr>
           <w:rFonts w:hint="eastAsia"/>
@@ -1061,9 +1029,6 @@
           <w:numId w:val="4"/>
         </w:numPr>
         <w:ind w:firstLineChars="0"/>
-        <w:rPr>
-          <w:rFonts w:hint="eastAsia"/>
-        </w:rPr>
       </w:pPr>
       <w:r>
         <w:t>t</w:t>
@@ -1299,7 +1264,21 @@
         <w:rPr>
           <w:rFonts w:hint="eastAsia"/>
         </w:rPr>
-        <w:t>从一地带到另一地</w:t>
+        <w:t>从</w:t>
+      </w:r>
+      <w:proofErr w:type="gramStart"/>
+      <w:r>
+        <w:rPr>
+          <w:rFonts w:hint="eastAsia"/>
+        </w:rPr>
+        <w:t>一</w:t>
+      </w:r>
+      <w:proofErr w:type="gramEnd"/>
+      <w:r>
+        <w:rPr>
+          <w:rFonts w:hint="eastAsia"/>
+        </w:rPr>
+        <w:t>地带到另一地</w:t>
       </w:r>
     </w:p>
     <w:p>
@@ -1362,9 +1341,6 @@
           <w:numId w:val="4"/>
         </w:numPr>
         <w:ind w:firstLineChars="0"/>
-        <w:rPr>
-          <w:rFonts w:hint="eastAsia"/>
-        </w:rPr>
       </w:pPr>
       <w:r>
         <w:rPr>
@@ -1400,12 +1376,8 @@
         <w:t>重视、考虑</w:t>
       </w:r>
     </w:p>
-    <w:p>
-      <w:pPr>
-        <w:rPr>
-          <w:rFonts w:hint="eastAsia"/>
-        </w:rPr>
-      </w:pPr>
+    <w:p/>
+    <w:p>
       <w:r>
         <w:rPr>
           <w:rFonts w:hint="eastAsia"/>
@@ -1413,6 +1385,601 @@
         <w:t>8/</w:t>
       </w:r>
       <w:r>
+        <w:t>25</w:t>
+      </w:r>
+    </w:p>
+    <w:p>
+      <w:pPr>
+        <w:pStyle w:val="a3"/>
+        <w:numPr>
+          <w:ilvl w:val="0"/>
+          <w:numId w:val="7"/>
+        </w:numPr>
+        <w:ind w:firstLineChars="0"/>
+      </w:pPr>
+      <w:r>
+        <w:rPr>
+          <w:rFonts w:hint="eastAsia"/>
+        </w:rPr>
+        <w:t>break</w:t>
+      </w:r>
+      <w:r>
+        <w:t xml:space="preserve"> </w:t>
+      </w:r>
+      <w:r>
+        <w:rPr>
+          <w:rFonts w:hint="eastAsia"/>
+        </w:rPr>
+        <w:t>off</w:t>
+      </w:r>
+      <w:r>
+        <w:t xml:space="preserve">    </w:t>
+      </w:r>
+      <w:r>
+        <w:rPr>
+          <w:rFonts w:hint="eastAsia"/>
+        </w:rPr>
+        <w:t>中断、打断、突然停止、暂停、脱落、解除、断绝</w:t>
+      </w:r>
+    </w:p>
+    <w:p>
+      <w:pPr>
+        <w:pStyle w:val="a3"/>
+        <w:numPr>
+          <w:ilvl w:val="0"/>
+          <w:numId w:val="7"/>
+        </w:numPr>
+        <w:ind w:firstLineChars="0"/>
+      </w:pPr>
+      <w:r>
+        <w:rPr>
+          <w:rFonts w:hint="eastAsia"/>
+        </w:rPr>
+        <w:t>break</w:t>
+      </w:r>
+      <w:r>
+        <w:t xml:space="preserve"> </w:t>
+      </w:r>
+      <w:r>
+        <w:rPr>
+          <w:rFonts w:hint="eastAsia"/>
+        </w:rPr>
+        <w:t>into</w:t>
+      </w:r>
+      <w:r>
+        <w:t xml:space="preserve">    </w:t>
+      </w:r>
+      <w:r>
+        <w:rPr>
+          <w:rFonts w:hint="eastAsia"/>
+        </w:rPr>
+        <w:t>破门而入、侵占</w:t>
+      </w:r>
+    </w:p>
+    <w:p>
+      <w:pPr>
+        <w:pStyle w:val="a3"/>
+        <w:numPr>
+          <w:ilvl w:val="0"/>
+          <w:numId w:val="7"/>
+        </w:numPr>
+        <w:ind w:firstLineChars="0"/>
+      </w:pPr>
+      <w:r>
+        <w:rPr>
+          <w:rFonts w:hint="eastAsia"/>
+        </w:rPr>
+        <w:t>break</w:t>
+      </w:r>
+      <w:r>
+        <w:t xml:space="preserve"> </w:t>
+      </w:r>
+      <w:r>
+        <w:rPr>
+          <w:rFonts w:hint="eastAsia"/>
+        </w:rPr>
+        <w:t>in</w:t>
+      </w:r>
+      <w:r>
+        <w:t xml:space="preserve">     </w:t>
+      </w:r>
+      <w:r>
+        <w:rPr>
+          <w:rFonts w:hint="eastAsia"/>
+        </w:rPr>
+        <w:t>训练、闯入、打断、开始工作、使合用</w:t>
+      </w:r>
+    </w:p>
+    <w:p>
+      <w:pPr>
+        <w:pStyle w:val="a3"/>
+        <w:numPr>
+          <w:ilvl w:val="0"/>
+          <w:numId w:val="7"/>
+        </w:numPr>
+        <w:ind w:firstLineChars="0"/>
+      </w:pPr>
+      <w:r>
+        <w:rPr>
+          <w:rFonts w:hint="eastAsia"/>
+        </w:rPr>
+        <w:t>break</w:t>
+      </w:r>
+      <w:r>
+        <w:t xml:space="preserve"> </w:t>
+      </w:r>
+      <w:r>
+        <w:rPr>
+          <w:rFonts w:hint="eastAsia"/>
+        </w:rPr>
+        <w:t>out</w:t>
+      </w:r>
+      <w:r>
+        <w:t xml:space="preserve">    </w:t>
+      </w:r>
+      <w:r>
+        <w:rPr>
+          <w:rFonts w:hint="eastAsia"/>
+        </w:rPr>
+        <w:t>突发、爆发、叫嚷、使做准备、取出</w:t>
+      </w:r>
+    </w:p>
+    <w:p>
+      <w:pPr>
+        <w:pStyle w:val="a3"/>
+        <w:numPr>
+          <w:ilvl w:val="0"/>
+          <w:numId w:val="7"/>
+        </w:numPr>
+        <w:ind w:firstLineChars="0"/>
+      </w:pPr>
+      <w:r>
+        <w:rPr>
+          <w:rFonts w:hint="eastAsia"/>
+        </w:rPr>
+        <w:t>break</w:t>
+      </w:r>
+      <w:r>
+        <w:t xml:space="preserve"> </w:t>
+      </w:r>
+      <w:r>
+        <w:rPr>
+          <w:rFonts w:hint="eastAsia"/>
+        </w:rPr>
+        <w:t>through</w:t>
+      </w:r>
+      <w:r>
+        <w:t xml:space="preserve">   </w:t>
+      </w:r>
+      <w:r>
+        <w:rPr>
+          <w:rFonts w:hint="eastAsia"/>
+        </w:rPr>
+        <w:t>突围、突破</w:t>
+      </w:r>
+    </w:p>
+    <w:p>
+      <w:pPr>
+        <w:pStyle w:val="a3"/>
+        <w:numPr>
+          <w:ilvl w:val="0"/>
+          <w:numId w:val="7"/>
+        </w:numPr>
+        <w:ind w:firstLineChars="0"/>
+      </w:pPr>
+      <w:r>
+        <w:rPr>
+          <w:rFonts w:hint="eastAsia"/>
+        </w:rPr>
+        <w:t>break</w:t>
+      </w:r>
+      <w:r>
+        <w:t xml:space="preserve"> </w:t>
+      </w:r>
+      <w:r>
+        <w:rPr>
+          <w:rFonts w:hint="eastAsia"/>
+        </w:rPr>
+        <w:t>up</w:t>
+      </w:r>
+      <w:r>
+        <w:t xml:space="preserve">     </w:t>
+      </w:r>
+      <w:r>
+        <w:rPr>
+          <w:rFonts w:hint="eastAsia"/>
+        </w:rPr>
+        <w:t>打碎、打破、分裂、结束、分手、衰落、解散</w:t>
+      </w:r>
+    </w:p>
+    <w:p>
+      <w:pPr>
+        <w:pStyle w:val="a3"/>
+        <w:numPr>
+          <w:ilvl w:val="0"/>
+          <w:numId w:val="7"/>
+        </w:numPr>
+        <w:ind w:firstLineChars="0"/>
+      </w:pPr>
+      <w:r>
+        <w:rPr>
+          <w:rFonts w:hint="eastAsia"/>
+        </w:rPr>
+        <w:t>break</w:t>
+      </w:r>
+      <w:r>
+        <w:t xml:space="preserve"> </w:t>
+      </w:r>
+      <w:r>
+        <w:rPr>
+          <w:rFonts w:hint="eastAsia"/>
+        </w:rPr>
+        <w:t>down</w:t>
+      </w:r>
+      <w:r>
+        <w:t xml:space="preserve">   (</w:t>
+      </w:r>
+      <w:r>
+        <w:rPr>
+          <w:rFonts w:hint="eastAsia"/>
+        </w:rPr>
+        <w:t>车</w:t>
+      </w:r>
+      <w:r>
+        <w:t>)</w:t>
+      </w:r>
+      <w:r>
+        <w:rPr>
+          <w:rFonts w:hint="eastAsia"/>
+        </w:rPr>
+        <w:t>出毛病、损坏、失败、破裂、分解、消除、拆除、中止</w:t>
+      </w:r>
+    </w:p>
+    <w:p>
+      <w:pPr>
+        <w:pStyle w:val="a3"/>
+        <w:numPr>
+          <w:ilvl w:val="0"/>
+          <w:numId w:val="7"/>
+        </w:numPr>
+        <w:ind w:firstLineChars="0"/>
+      </w:pPr>
+      <w:r>
+        <w:rPr>
+          <w:rFonts w:hint="eastAsia"/>
+        </w:rPr>
+        <w:t>break</w:t>
+      </w:r>
+      <w:r>
+        <w:t xml:space="preserve"> </w:t>
+      </w:r>
+      <w:r>
+        <w:rPr>
+          <w:rFonts w:hint="eastAsia"/>
+        </w:rPr>
+        <w:t>of</w:t>
+      </w:r>
+      <w:r>
+        <w:t xml:space="preserve">     </w:t>
+      </w:r>
+      <w:r>
+        <w:rPr>
+          <w:rFonts w:hint="eastAsia"/>
+        </w:rPr>
+        <w:t>放弃</w:t>
+      </w:r>
+    </w:p>
+    <w:p>
+      <w:pPr>
+        <w:pStyle w:val="a3"/>
+        <w:numPr>
+          <w:ilvl w:val="0"/>
+          <w:numId w:val="7"/>
+        </w:numPr>
+        <w:ind w:firstLineChars="0"/>
+      </w:pPr>
+      <w:r>
+        <w:rPr>
+          <w:rFonts w:hint="eastAsia"/>
+        </w:rPr>
+        <w:lastRenderedPageBreak/>
+        <w:t>break</w:t>
+      </w:r>
+      <w:r>
+        <w:t xml:space="preserve"> </w:t>
+      </w:r>
+      <w:r>
+        <w:rPr>
+          <w:rFonts w:hint="eastAsia"/>
+        </w:rPr>
+        <w:t>away</w:t>
+      </w:r>
+      <w:r>
+        <w:t xml:space="preserve">    </w:t>
+      </w:r>
+      <w:r>
+        <w:rPr>
+          <w:rFonts w:hint="eastAsia"/>
+        </w:rPr>
+        <w:t>离开、逃脱、摆脱、脱离、放弃</w:t>
+      </w:r>
+    </w:p>
+    <w:p/>
+    <w:p>
+      <w:r>
+        <w:rPr>
+          <w:rFonts w:hint="eastAsia"/>
+        </w:rPr>
+        <w:t>8</w:t>
+      </w:r>
+      <w:r>
+        <w:t>/30</w:t>
+      </w:r>
+    </w:p>
+    <w:p>
+      <w:pPr>
+        <w:pStyle w:val="a3"/>
+        <w:numPr>
+          <w:ilvl w:val="0"/>
+          <w:numId w:val="12"/>
+        </w:numPr>
+        <w:ind w:firstLineChars="0"/>
+      </w:pPr>
+      <w:r>
+        <w:rPr>
+          <w:rFonts w:hint="eastAsia"/>
+        </w:rPr>
+        <w:t>get</w:t>
+      </w:r>
+      <w:r>
+        <w:t xml:space="preserve"> </w:t>
+      </w:r>
+      <w:r>
+        <w:rPr>
+          <w:rFonts w:hint="eastAsia"/>
+        </w:rPr>
+        <w:t>over</w:t>
+      </w:r>
+      <w:r>
+        <w:t xml:space="preserve">    </w:t>
+      </w:r>
+      <w:r>
+        <w:rPr>
+          <w:rFonts w:hint="eastAsia"/>
+        </w:rPr>
+        <w:t>爬过、克服、熬过、恢复、使明白</w:t>
+      </w:r>
+    </w:p>
+    <w:p>
+      <w:pPr>
+        <w:pStyle w:val="a3"/>
+        <w:numPr>
+          <w:ilvl w:val="0"/>
+          <w:numId w:val="12"/>
+        </w:numPr>
+        <w:ind w:firstLineChars="0"/>
+      </w:pPr>
+      <w:r>
+        <w:rPr>
+          <w:rFonts w:hint="eastAsia"/>
+        </w:rPr>
+        <w:t>get</w:t>
+      </w:r>
+      <w:r>
+        <w:t xml:space="preserve"> </w:t>
+      </w:r>
+      <w:r>
+        <w:rPr>
+          <w:rFonts w:hint="eastAsia"/>
+        </w:rPr>
+        <w:t>up</w:t>
+      </w:r>
+      <w:r>
+        <w:t xml:space="preserve">   </w:t>
+      </w:r>
+      <w:r>
+        <w:rPr>
+          <w:rFonts w:hint="eastAsia"/>
+        </w:rPr>
+        <w:t>起床</w:t>
+      </w:r>
+    </w:p>
+    <w:p>
+      <w:pPr>
+        <w:pStyle w:val="a3"/>
+        <w:numPr>
+          <w:ilvl w:val="0"/>
+          <w:numId w:val="12"/>
+        </w:numPr>
+        <w:ind w:firstLineChars="0"/>
+      </w:pPr>
+      <w:r>
+        <w:rPr>
+          <w:rFonts w:hint="eastAsia"/>
+        </w:rPr>
+        <w:t>get</w:t>
+      </w:r>
+      <w:r>
+        <w:t xml:space="preserve"> </w:t>
+      </w:r>
+      <w:r>
+        <w:rPr>
+          <w:rFonts w:hint="eastAsia"/>
+        </w:rPr>
+        <w:t>into</w:t>
+      </w:r>
+      <w:r>
+        <w:t xml:space="preserve">  </w:t>
+      </w:r>
+      <w:r>
+        <w:rPr>
+          <w:rFonts w:hint="eastAsia"/>
+        </w:rPr>
+        <w:t>进入、陷入、穿上</w:t>
+      </w:r>
+    </w:p>
+    <w:p>
+      <w:pPr>
+        <w:pStyle w:val="a3"/>
+        <w:numPr>
+          <w:ilvl w:val="0"/>
+          <w:numId w:val="12"/>
+        </w:numPr>
+        <w:ind w:firstLineChars="0"/>
+      </w:pPr>
+      <w:r>
+        <w:rPr>
+          <w:rFonts w:hint="eastAsia"/>
+        </w:rPr>
+        <w:t>get</w:t>
+      </w:r>
+      <w:r>
+        <w:t xml:space="preserve"> </w:t>
+      </w:r>
+      <w:r>
+        <w:rPr>
+          <w:rFonts w:hint="eastAsia"/>
+        </w:rPr>
+        <w:t>in</w:t>
+      </w:r>
+      <w:r>
+        <w:t xml:space="preserve">    </w:t>
+      </w:r>
+      <w:r>
+        <w:rPr>
+          <w:rFonts w:hint="eastAsia"/>
+        </w:rPr>
+        <w:t>当选、到达、抵达、进入、收获</w:t>
+      </w:r>
+    </w:p>
+    <w:p>
+      <w:pPr>
+        <w:pStyle w:val="a3"/>
+        <w:numPr>
+          <w:ilvl w:val="0"/>
+          <w:numId w:val="12"/>
+        </w:numPr>
+        <w:ind w:firstLineChars="0"/>
+      </w:pPr>
+      <w:r>
+        <w:rPr>
+          <w:rFonts w:hint="eastAsia"/>
+        </w:rPr>
+        <w:t>get</w:t>
+      </w:r>
+      <w:r>
+        <w:t xml:space="preserve"> </w:t>
+      </w:r>
+      <w:r>
+        <w:rPr>
+          <w:rFonts w:hint="eastAsia"/>
+        </w:rPr>
+        <w:t>down</w:t>
+      </w:r>
+      <w:r>
+        <w:t xml:space="preserve">   </w:t>
+      </w:r>
+      <w:r>
+        <w:rPr>
+          <w:rFonts w:hint="eastAsia"/>
+        </w:rPr>
+        <w:t>从、、、下来、吞下、咽下、写下、记下、使沮丧、坐下、趴下、躺下</w:t>
+      </w:r>
+    </w:p>
+    <w:p>
+      <w:pPr>
+        <w:pStyle w:val="a3"/>
+        <w:numPr>
+          <w:ilvl w:val="0"/>
+          <w:numId w:val="12"/>
+        </w:numPr>
+        <w:ind w:firstLineChars="0"/>
+      </w:pPr>
+      <w:r>
+        <w:rPr>
+          <w:rFonts w:hint="eastAsia"/>
+        </w:rPr>
+        <w:t>so</w:t>
+      </w:r>
+      <w:r>
+        <w:t xml:space="preserve"> </w:t>
+      </w:r>
+      <w:r>
+        <w:rPr>
+          <w:rFonts w:hint="eastAsia"/>
+        </w:rPr>
+        <w:t>as</w:t>
+      </w:r>
+      <w:r>
+        <w:t xml:space="preserve">  </w:t>
+      </w:r>
+      <w:r>
+        <w:rPr>
+          <w:rFonts w:hint="eastAsia"/>
+        </w:rPr>
+        <w:t xml:space="preserve"> </w:t>
+      </w:r>
+      <w:r>
+        <w:t xml:space="preserve">    </w:t>
+      </w:r>
+      <w:r>
+        <w:rPr>
+          <w:rFonts w:hint="eastAsia"/>
+        </w:rPr>
+        <w:t>只要</w:t>
+      </w:r>
+    </w:p>
+    <w:p>
+      <w:pPr>
+        <w:pStyle w:val="a3"/>
+        <w:numPr>
+          <w:ilvl w:val="0"/>
+          <w:numId w:val="12"/>
+        </w:numPr>
+        <w:ind w:firstLineChars="0"/>
+      </w:pPr>
+      <w:r>
+        <w:rPr>
+          <w:rFonts w:hint="eastAsia"/>
+        </w:rPr>
+        <w:t>so</w:t>
+      </w:r>
+      <w:r>
+        <w:t xml:space="preserve">  </w:t>
+      </w:r>
+      <w:r>
+        <w:rPr>
+          <w:rFonts w:hint="eastAsia"/>
+        </w:rPr>
+        <w:t>that</w:t>
+      </w:r>
+      <w:r>
+        <w:t xml:space="preserve">    </w:t>
+      </w:r>
+      <w:r>
+        <w:rPr>
+          <w:rFonts w:hint="eastAsia"/>
+        </w:rPr>
+        <w:t>所以、因此、以便</w:t>
+      </w:r>
+    </w:p>
+    <w:p/>
+    <w:p/>
+    <w:p>
+      <w:pPr>
+        <w:rPr>
+          <w:rFonts w:hint="eastAsia"/>
+        </w:rPr>
+      </w:pPr>
+    </w:p>
+    <w:p>
+      <w:r>
+        <w:rPr>
+          <w:rFonts w:hint="eastAsia"/>
+        </w:rPr>
+        <w:t>8/</w:t>
+      </w:r>
+      <w:r>
         <w:t>23</w:t>
       </w:r>
     </w:p>
@@ -1768,12 +2335,1696 @@
         <w:rPr>
           <w:rFonts w:hint="eastAsia"/>
         </w:rPr>
+        <w:t>step</w:t>
+      </w:r>
+      <w:r>
+        <w:t xml:space="preserve"> </w:t>
+      </w:r>
+      <w:r>
+        <w:rPr>
+          <w:rFonts w:hint="eastAsia"/>
+        </w:rPr>
+        <w:t>by</w:t>
+      </w:r>
+      <w:r>
+        <w:t xml:space="preserve"> </w:t>
+      </w:r>
+      <w:r>
+        <w:rPr>
+          <w:rFonts w:hint="eastAsia"/>
+        </w:rPr>
+        <w:t>step</w:t>
+      </w:r>
+      <w:r>
+        <w:t xml:space="preserve">   </w:t>
+      </w:r>
+      <w:r>
+        <w:rPr>
+          <w:rFonts w:hint="eastAsia"/>
+        </w:rPr>
+        <w:t>逐步的，一步一步</w:t>
+      </w:r>
+    </w:p>
+    <w:p>
+      <w:r>
+        <w:rPr>
+          <w:rFonts w:hint="eastAsia"/>
+        </w:rPr>
+        <w:t>8/</w:t>
+      </w:r>
+      <w:r>
+        <w:t>24</w:t>
+      </w:r>
+    </w:p>
+    <w:p>
+      <w:pPr>
+        <w:pStyle w:val="a3"/>
+        <w:numPr>
+          <w:ilvl w:val="0"/>
+          <w:numId w:val="6"/>
+        </w:numPr>
+        <w:ind w:firstLineChars="0"/>
+      </w:pPr>
+      <w:r>
+        <w:rPr>
+          <w:rFonts w:hint="eastAsia"/>
+        </w:rPr>
+        <w:t>associate</w:t>
+      </w:r>
+      <w:r>
+        <w:t xml:space="preserve"> </w:t>
+      </w:r>
+      <w:r>
+        <w:rPr>
+          <w:rFonts w:hint="eastAsia"/>
+        </w:rPr>
+        <w:t>with</w:t>
+      </w:r>
+      <w:r>
+        <w:t xml:space="preserve">   </w:t>
+      </w:r>
+      <w:r>
+        <w:rPr>
+          <w:rFonts w:hint="eastAsia"/>
+        </w:rPr>
+        <w:t>联合</w:t>
+      </w:r>
+    </w:p>
+    <w:p>
+      <w:pPr>
+        <w:pStyle w:val="a3"/>
+        <w:numPr>
+          <w:ilvl w:val="0"/>
+          <w:numId w:val="6"/>
+        </w:numPr>
+        <w:ind w:firstLineChars="0"/>
+      </w:pPr>
+      <w:r>
+        <w:rPr>
+          <w:rFonts w:hint="eastAsia"/>
+        </w:rPr>
+        <w:t>relate</w:t>
+      </w:r>
+      <w:r>
+        <w:t xml:space="preserve"> </w:t>
+      </w:r>
+      <w:r>
+        <w:rPr>
+          <w:rFonts w:hint="eastAsia"/>
+        </w:rPr>
+        <w:t>to</w:t>
+      </w:r>
+      <w:r>
+        <w:t xml:space="preserve">    </w:t>
+      </w:r>
+      <w:r>
+        <w:rPr>
+          <w:rFonts w:hint="eastAsia"/>
+        </w:rPr>
+        <w:t>涉及</w:t>
+      </w:r>
+    </w:p>
+    <w:p>
+      <w:pPr>
+        <w:pStyle w:val="a3"/>
+        <w:numPr>
+          <w:ilvl w:val="0"/>
+          <w:numId w:val="6"/>
+        </w:numPr>
+        <w:ind w:firstLineChars="0"/>
+      </w:pPr>
+      <w:r>
+        <w:rPr>
+          <w:rFonts w:hint="eastAsia"/>
+        </w:rPr>
+        <w:t>devote</w:t>
+      </w:r>
+      <w:r>
+        <w:t xml:space="preserve"> </w:t>
+      </w:r>
+      <w:r>
+        <w:rPr>
+          <w:rFonts w:hint="eastAsia"/>
+        </w:rPr>
+        <w:t>to</w:t>
+      </w:r>
+      <w:r>
+        <w:t xml:space="preserve">  </w:t>
+      </w:r>
+      <w:r>
+        <w:rPr>
+          <w:rFonts w:hint="eastAsia"/>
+        </w:rPr>
+        <w:t>把</w:t>
+      </w:r>
+      <w:r>
+        <w:t>…</w:t>
+      </w:r>
+      <w:r>
+        <w:rPr>
+          <w:rFonts w:hint="eastAsia"/>
+        </w:rPr>
+        <w:t>献给、把</w:t>
+      </w:r>
+      <w:r>
+        <w:t>…</w:t>
+      </w:r>
+      <w:r>
+        <w:rPr>
+          <w:rFonts w:hint="eastAsia"/>
+        </w:rPr>
+        <w:t>专用于</w:t>
+      </w:r>
+    </w:p>
+    <w:p>
+      <w:pPr>
+        <w:pStyle w:val="a3"/>
+        <w:numPr>
+          <w:ilvl w:val="0"/>
+          <w:numId w:val="6"/>
+        </w:numPr>
+        <w:ind w:firstLineChars="0"/>
+      </w:pPr>
+      <w:r>
+        <w:rPr>
+          <w:rFonts w:hint="eastAsia"/>
+        </w:rPr>
+        <w:t>even</w:t>
+      </w:r>
+      <w:r>
+        <w:t xml:space="preserve"> </w:t>
+      </w:r>
+      <w:r>
+        <w:rPr>
+          <w:rFonts w:hint="eastAsia"/>
+        </w:rPr>
+        <w:t>though</w:t>
+      </w:r>
+      <w:r>
+        <w:t xml:space="preserve">  </w:t>
+      </w:r>
+      <w:r>
+        <w:rPr>
+          <w:rFonts w:hint="eastAsia"/>
+        </w:rPr>
+        <w:t>即使</w:t>
+      </w:r>
+    </w:p>
+    <w:p>
+      <w:pPr>
+        <w:pStyle w:val="a3"/>
+        <w:numPr>
+          <w:ilvl w:val="0"/>
+          <w:numId w:val="6"/>
+        </w:numPr>
+        <w:ind w:firstLineChars="0"/>
+      </w:pPr>
+      <w:r>
+        <w:rPr>
+          <w:rFonts w:hint="eastAsia"/>
+        </w:rPr>
+        <w:t>so</w:t>
+      </w:r>
+      <w:r>
+        <w:t xml:space="preserve"> </w:t>
+      </w:r>
+      <w:r>
+        <w:rPr>
+          <w:rFonts w:hint="eastAsia"/>
+        </w:rPr>
+        <w:t>long</w:t>
+      </w:r>
+      <w:r>
+        <w:t xml:space="preserve"> </w:t>
+      </w:r>
+      <w:r>
+        <w:rPr>
+          <w:rFonts w:hint="eastAsia"/>
+        </w:rPr>
+        <w:t>as</w:t>
+      </w:r>
+      <w:r>
+        <w:t xml:space="preserve">   </w:t>
+      </w:r>
+      <w:r>
+        <w:rPr>
+          <w:rFonts w:hint="eastAsia"/>
+        </w:rPr>
+        <w:t>只要</w:t>
+      </w:r>
+    </w:p>
+    <w:p>
+      <w:pPr>
+        <w:pStyle w:val="a3"/>
+        <w:numPr>
+          <w:ilvl w:val="0"/>
+          <w:numId w:val="6"/>
+        </w:numPr>
+        <w:ind w:firstLineChars="0"/>
+      </w:pPr>
+      <w:r>
+        <w:rPr>
+          <w:rFonts w:hint="eastAsia"/>
+        </w:rPr>
+        <w:t>just</w:t>
+      </w:r>
+      <w:r>
+        <w:t xml:space="preserve"> </w:t>
+      </w:r>
+      <w:r>
+        <w:rPr>
+          <w:rFonts w:hint="eastAsia"/>
+        </w:rPr>
+        <w:t>as</w:t>
+      </w:r>
+      <w:r>
+        <w:t xml:space="preserve">    </w:t>
+      </w:r>
+      <w:r>
+        <w:rPr>
+          <w:rFonts w:hint="eastAsia"/>
+        </w:rPr>
+        <w:t>正像.</w:t>
+      </w:r>
+      <w:r>
+        <w:t>.</w:t>
+      </w:r>
+    </w:p>
+    <w:p>
+      <w:pPr>
+        <w:pStyle w:val="a3"/>
+        <w:numPr>
+          <w:ilvl w:val="0"/>
+          <w:numId w:val="6"/>
+        </w:numPr>
+        <w:ind w:firstLineChars="0"/>
+      </w:pPr>
+      <w:r>
+        <w:rPr>
+          <w:rFonts w:hint="eastAsia"/>
+        </w:rPr>
+        <w:t>now</w:t>
+      </w:r>
+      <w:r>
+        <w:t xml:space="preserve"> that  </w:t>
+      </w:r>
+      <w:r>
+        <w:rPr>
+          <w:rFonts w:hint="eastAsia"/>
+        </w:rPr>
+        <w:t>既然</w:t>
+      </w:r>
+    </w:p>
+    <w:p>
+      <w:pPr>
+        <w:pStyle w:val="a3"/>
+        <w:numPr>
+          <w:ilvl w:val="0"/>
+          <w:numId w:val="6"/>
+        </w:numPr>
+        <w:ind w:firstLineChars="0"/>
+      </w:pPr>
+      <w:r>
+        <w:rPr>
+          <w:rFonts w:hint="eastAsia"/>
+        </w:rPr>
+        <w:t>count</w:t>
+      </w:r>
+      <w:r>
+        <w:t xml:space="preserve"> </w:t>
+      </w:r>
+      <w:r>
+        <w:rPr>
+          <w:rFonts w:hint="eastAsia"/>
+        </w:rPr>
+        <w:t>for</w:t>
+      </w:r>
+      <w:r>
+        <w:t xml:space="preserve">    </w:t>
+      </w:r>
+      <w:r>
+        <w:rPr>
+          <w:rFonts w:hint="eastAsia"/>
+        </w:rPr>
+        <w:t xml:space="preserve">价值 </w:t>
+      </w:r>
+    </w:p>
+    <w:p>
+      <w:pPr>
+        <w:pStyle w:val="a3"/>
+        <w:numPr>
+          <w:ilvl w:val="0"/>
+          <w:numId w:val="6"/>
+        </w:numPr>
+        <w:ind w:firstLineChars="0"/>
+      </w:pPr>
+      <w:r>
+        <w:rPr>
+          <w:rFonts w:hint="eastAsia"/>
+        </w:rPr>
+        <w:t>account</w:t>
+      </w:r>
+      <w:r>
+        <w:t xml:space="preserve"> </w:t>
+      </w:r>
+      <w:r>
+        <w:rPr>
+          <w:rFonts w:hint="eastAsia"/>
+        </w:rPr>
+        <w:t>for</w:t>
+      </w:r>
+      <w:r>
+        <w:t xml:space="preserve">    </w:t>
+      </w:r>
+      <w:r>
+        <w:rPr>
+          <w:rFonts w:hint="eastAsia"/>
+        </w:rPr>
+        <w:t>说明、解释、占、解决、对</w:t>
+      </w:r>
+      <w:r>
+        <w:t>…</w:t>
+      </w:r>
+      <w:r>
+        <w:rPr>
+          <w:rFonts w:hint="eastAsia"/>
+        </w:rPr>
+        <w:t>负有责任</w:t>
+      </w:r>
+    </w:p>
+    <w:p>
+      <w:pPr>
+        <w:pStyle w:val="a3"/>
+        <w:numPr>
+          <w:ilvl w:val="0"/>
+          <w:numId w:val="6"/>
+        </w:numPr>
+        <w:ind w:firstLineChars="0"/>
+      </w:pPr>
+      <w:r>
+        <w:rPr>
+          <w:rFonts w:hint="eastAsia"/>
+        </w:rPr>
+        <w:t>go</w:t>
+      </w:r>
+      <w:r>
+        <w:t xml:space="preserve"> </w:t>
+      </w:r>
+      <w:r>
+        <w:rPr>
+          <w:rFonts w:hint="eastAsia"/>
+        </w:rPr>
+        <w:t>for</w:t>
+      </w:r>
+      <w:r>
+        <w:t xml:space="preserve">  </w:t>
+      </w:r>
+      <w:r>
+        <w:rPr>
+          <w:rFonts w:hint="eastAsia"/>
+        </w:rPr>
+        <w:t xml:space="preserve"> </w:t>
+      </w:r>
+      <w:r>
+        <w:t xml:space="preserve">  </w:t>
+      </w:r>
+      <w:r>
+        <w:rPr>
+          <w:rFonts w:hint="eastAsia"/>
+        </w:rPr>
+        <w:t>去找、努力获取、被认为、主张、拥护</w:t>
+      </w:r>
+    </w:p>
+    <w:p/>
+    <w:p>
+      <w:r>
+        <w:rPr>
+          <w:rFonts w:hint="eastAsia"/>
+        </w:rPr>
+        <w:t>8/</w:t>
+      </w:r>
+      <w:r>
+        <w:t>26</w:t>
+      </w:r>
+    </w:p>
+    <w:p>
+      <w:pPr>
+        <w:pStyle w:val="a3"/>
+        <w:numPr>
+          <w:ilvl w:val="0"/>
+          <w:numId w:val="8"/>
+        </w:numPr>
+        <w:ind w:firstLineChars="0"/>
+      </w:pPr>
+      <w:r>
+        <w:rPr>
+          <w:rFonts w:hint="eastAsia"/>
+        </w:rPr>
+        <w:t>run</w:t>
+      </w:r>
+      <w:r>
+        <w:t xml:space="preserve"> </w:t>
+      </w:r>
+      <w:r>
+        <w:rPr>
+          <w:rFonts w:hint="eastAsia"/>
+        </w:rPr>
+        <w:t>over</w:t>
+      </w:r>
+      <w:r>
+        <w:t xml:space="preserve">    </w:t>
+      </w:r>
+      <w:r>
+        <w:rPr>
+          <w:rFonts w:hint="eastAsia"/>
+        </w:rPr>
+        <w:t>撞到、碾过、轧过、溢出、</w:t>
+      </w:r>
+      <w:r>
+        <w:rPr>
+          <w:rFonts w:hint="eastAsia"/>
+        </w:rPr>
+        <w:t>超过限度</w:t>
+      </w:r>
+    </w:p>
+    <w:p>
+      <w:pPr>
+        <w:pStyle w:val="a3"/>
+        <w:numPr>
+          <w:ilvl w:val="0"/>
+          <w:numId w:val="8"/>
+        </w:numPr>
+        <w:ind w:firstLineChars="0"/>
+      </w:pPr>
+      <w:r>
+        <w:rPr>
+          <w:rFonts w:hint="eastAsia"/>
+        </w:rPr>
+        <w:t>run</w:t>
+      </w:r>
+      <w:r>
+        <w:t xml:space="preserve"> </w:t>
+      </w:r>
+      <w:r>
+        <w:rPr>
+          <w:rFonts w:hint="eastAsia"/>
+        </w:rPr>
+        <w:t>out</w:t>
+      </w:r>
+      <w:r>
+        <w:t xml:space="preserve"> </w:t>
+      </w:r>
+      <w:r>
+        <w:rPr>
+          <w:rFonts w:hint="eastAsia"/>
+        </w:rPr>
+        <w:t>of</w:t>
+      </w:r>
+      <w:r>
+        <w:t xml:space="preserve">   </w:t>
+      </w:r>
+      <w:r>
+        <w:rPr>
+          <w:rFonts w:hint="eastAsia"/>
+        </w:rPr>
+        <w:t>用完</w:t>
+      </w:r>
+    </w:p>
+    <w:p>
+      <w:pPr>
+        <w:pStyle w:val="a3"/>
+        <w:numPr>
+          <w:ilvl w:val="0"/>
+          <w:numId w:val="8"/>
+        </w:numPr>
+        <w:ind w:firstLineChars="0"/>
+      </w:pPr>
+      <w:r>
+        <w:rPr>
+          <w:rFonts w:hint="eastAsia"/>
+        </w:rPr>
+        <w:t>run</w:t>
+      </w:r>
+      <w:r>
+        <w:t xml:space="preserve"> </w:t>
+      </w:r>
+      <w:r>
+        <w:rPr>
+          <w:rFonts w:hint="eastAsia"/>
+        </w:rPr>
+        <w:t>in</w:t>
+      </w:r>
+      <w:r>
+        <w:t xml:space="preserve">      </w:t>
+      </w:r>
+      <w:r>
+        <w:rPr>
+          <w:rFonts w:hint="eastAsia"/>
+        </w:rPr>
+        <w:t>跑进、顺便拜访、插入、拘留、奔跑、跑步、跑</w:t>
+      </w:r>
+    </w:p>
+    <w:p>
+      <w:pPr>
+        <w:pStyle w:val="a3"/>
+        <w:numPr>
+          <w:ilvl w:val="0"/>
+          <w:numId w:val="8"/>
+        </w:numPr>
+        <w:ind w:firstLineChars="0"/>
+      </w:pPr>
+      <w:r>
+        <w:rPr>
+          <w:rFonts w:hint="eastAsia"/>
+        </w:rPr>
+        <w:t>run</w:t>
+      </w:r>
+      <w:r>
+        <w:t xml:space="preserve"> </w:t>
+      </w:r>
+      <w:r>
+        <w:rPr>
+          <w:rFonts w:hint="eastAsia"/>
+        </w:rPr>
+        <w:t>into</w:t>
+      </w:r>
+      <w:r>
+        <w:t xml:space="preserve">    </w:t>
+      </w:r>
+      <w:r>
+        <w:rPr>
+          <w:rFonts w:hint="eastAsia"/>
+        </w:rPr>
+        <w:t>遇到(问题、困难</w:t>
+      </w:r>
+      <w:r>
+        <w:t>)</w:t>
+      </w:r>
+      <w:r>
+        <w:rPr>
+          <w:rFonts w:hint="eastAsia"/>
+        </w:rPr>
+        <w:t>、陷入(困境</w:t>
+      </w:r>
+      <w:r>
+        <w:t>)</w:t>
+      </w:r>
+      <w:r>
+        <w:rPr>
+          <w:rFonts w:hint="eastAsia"/>
+        </w:rPr>
+        <w:t>、偶遇、碰到、(费用、数目</w:t>
+      </w:r>
+      <w:r>
+        <w:t>)</w:t>
+      </w:r>
+      <w:r>
+        <w:rPr>
+          <w:rFonts w:hint="eastAsia"/>
+        </w:rPr>
+        <w:t>高达、达到</w:t>
+      </w:r>
+    </w:p>
+    <w:p>
+      <w:pPr>
+        <w:pStyle w:val="a3"/>
+        <w:numPr>
+          <w:ilvl w:val="0"/>
+          <w:numId w:val="8"/>
+        </w:numPr>
+        <w:ind w:firstLineChars="0"/>
+      </w:pPr>
+      <w:r>
+        <w:rPr>
+          <w:rFonts w:hint="eastAsia"/>
+        </w:rPr>
+        <w:t>run</w:t>
+      </w:r>
+      <w:r>
+        <w:t xml:space="preserve"> </w:t>
+      </w:r>
+      <w:r>
+        <w:rPr>
+          <w:rFonts w:hint="eastAsia"/>
+        </w:rPr>
+        <w:t>up</w:t>
+      </w:r>
+      <w:r>
+        <w:t xml:space="preserve">     </w:t>
+      </w:r>
+      <w:r>
+        <w:rPr>
+          <w:rFonts w:hint="eastAsia"/>
+        </w:rPr>
+        <w:t>向上跑、赶制、迅速积累、抬高、高涨、助跑</w:t>
+      </w:r>
+    </w:p>
+    <w:p>
+      <w:pPr>
+        <w:pStyle w:val="a3"/>
+        <w:numPr>
+          <w:ilvl w:val="0"/>
+          <w:numId w:val="8"/>
+        </w:numPr>
+        <w:ind w:firstLineChars="0"/>
+      </w:pPr>
+      <w:r>
+        <w:rPr>
+          <w:rFonts w:hint="eastAsia"/>
+        </w:rPr>
+        <w:t>run</w:t>
+      </w:r>
+      <w:r>
+        <w:t xml:space="preserve"> </w:t>
+      </w:r>
+      <w:r>
+        <w:rPr>
+          <w:rFonts w:hint="eastAsia"/>
+        </w:rPr>
+        <w:t>up</w:t>
+      </w:r>
+      <w:r>
+        <w:t xml:space="preserve"> </w:t>
+      </w:r>
+      <w:r>
+        <w:rPr>
+          <w:rFonts w:hint="eastAsia"/>
+        </w:rPr>
+        <w:t>to</w:t>
+      </w:r>
+      <w:r>
+        <w:t xml:space="preserve">   </w:t>
+      </w:r>
+      <w:r>
+        <w:rPr>
+          <w:rFonts w:hint="eastAsia"/>
+        </w:rPr>
+        <w:t>跑到、到达、累积到</w:t>
+      </w:r>
+    </w:p>
+    <w:p>
+      <w:pPr>
+        <w:pStyle w:val="a3"/>
+        <w:ind w:left="420" w:firstLineChars="0" w:firstLine="0"/>
+      </w:pPr>
+    </w:p>
+    <w:p>
+      <w:r>
+        <w:rPr>
+          <w:rFonts w:hint="eastAsia"/>
+        </w:rPr>
+        <w:t>8/</w:t>
+      </w:r>
+      <w:r>
+        <w:t>27</w:t>
+      </w:r>
+    </w:p>
+    <w:p>
+      <w:pPr>
+        <w:pStyle w:val="a3"/>
+        <w:numPr>
+          <w:ilvl w:val="0"/>
+          <w:numId w:val="9"/>
+        </w:numPr>
+        <w:ind w:firstLineChars="0"/>
+      </w:pPr>
+      <w:r>
+        <w:rPr>
+          <w:rFonts w:hint="eastAsia"/>
+        </w:rPr>
+        <w:t>n</w:t>
+      </w:r>
+      <w:r>
+        <w:t xml:space="preserve">o sooner than   </w:t>
+      </w:r>
+      <w:proofErr w:type="gramStart"/>
+      <w:r>
+        <w:rPr>
+          <w:rFonts w:hint="eastAsia"/>
+        </w:rPr>
+        <w:t>一</w:t>
+      </w:r>
+      <w:proofErr w:type="gramEnd"/>
+      <w:r>
+        <w:t>…</w:t>
+      </w:r>
+      <w:r>
+        <w:rPr>
+          <w:rFonts w:hint="eastAsia"/>
+        </w:rPr>
+        <w:t>就</w:t>
+      </w:r>
+      <w:r>
+        <w:t>…</w:t>
+      </w:r>
+    </w:p>
+    <w:p>
+      <w:pPr>
+        <w:pStyle w:val="a3"/>
+        <w:numPr>
+          <w:ilvl w:val="0"/>
+          <w:numId w:val="9"/>
+        </w:numPr>
+        <w:ind w:firstLineChars="0"/>
+      </w:pPr>
+      <w:r>
+        <w:rPr>
+          <w:rFonts w:hint="eastAsia"/>
+        </w:rPr>
+        <w:t>b</w:t>
+      </w:r>
+      <w:r>
+        <w:t xml:space="preserve">urn for    </w:t>
+      </w:r>
+      <w:r>
+        <w:rPr>
+          <w:rFonts w:hint="eastAsia"/>
+        </w:rPr>
+        <w:t>切望获得、渴望</w:t>
+      </w:r>
+    </w:p>
+    <w:p>
+      <w:pPr>
+        <w:pStyle w:val="a3"/>
+        <w:numPr>
+          <w:ilvl w:val="0"/>
+          <w:numId w:val="9"/>
+        </w:numPr>
+        <w:ind w:firstLineChars="0"/>
+      </w:pPr>
+      <w:r>
+        <w:rPr>
+          <w:rFonts w:hint="eastAsia"/>
+        </w:rPr>
+        <w:t>burn</w:t>
+      </w:r>
+      <w:r>
+        <w:t xml:space="preserve"> </w:t>
+      </w:r>
+      <w:r>
+        <w:rPr>
+          <w:rFonts w:hint="eastAsia"/>
+        </w:rPr>
+        <w:t>off</w:t>
+      </w:r>
+      <w:r>
+        <w:t xml:space="preserve">    </w:t>
+      </w:r>
+      <w:r>
+        <w:rPr>
+          <w:rFonts w:hint="eastAsia"/>
+        </w:rPr>
+        <w:t>烧掉、蒸发</w:t>
+      </w:r>
+    </w:p>
+    <w:p>
+      <w:pPr>
+        <w:pStyle w:val="a3"/>
+        <w:numPr>
+          <w:ilvl w:val="0"/>
+          <w:numId w:val="9"/>
+        </w:numPr>
+        <w:ind w:firstLineChars="0"/>
+      </w:pPr>
+      <w:r>
+        <w:rPr>
+          <w:rFonts w:hint="eastAsia"/>
+        </w:rPr>
+        <w:t>burn</w:t>
+      </w:r>
+      <w:r>
+        <w:t xml:space="preserve"> </w:t>
+      </w:r>
+      <w:r>
+        <w:rPr>
+          <w:rFonts w:hint="eastAsia"/>
+        </w:rPr>
+        <w:t>down</w:t>
+      </w:r>
+      <w:r>
+        <w:t xml:space="preserve">    </w:t>
+      </w:r>
+      <w:r>
+        <w:rPr>
+          <w:rFonts w:hint="eastAsia"/>
+        </w:rPr>
+        <w:t>烧为平地、火力减弱、焚毁</w:t>
+      </w:r>
+    </w:p>
+    <w:p>
+      <w:pPr>
+        <w:pStyle w:val="a3"/>
+        <w:numPr>
+          <w:ilvl w:val="0"/>
+          <w:numId w:val="9"/>
+        </w:numPr>
+        <w:ind w:firstLineChars="0"/>
+      </w:pPr>
+      <w:r>
+        <w:rPr>
+          <w:rFonts w:hint="eastAsia"/>
+        </w:rPr>
+        <w:t>in</w:t>
+      </w:r>
+      <w:r>
+        <w:t xml:space="preserve"> </w:t>
+      </w:r>
+      <w:r>
+        <w:rPr>
+          <w:rFonts w:hint="eastAsia"/>
+        </w:rPr>
+        <w:t>that</w:t>
+      </w:r>
+      <w:r>
+        <w:t xml:space="preserve">     </w:t>
+      </w:r>
+      <w:r>
+        <w:rPr>
+          <w:rFonts w:hint="eastAsia"/>
+        </w:rPr>
+        <w:t>由于、因为、</w:t>
+      </w:r>
+      <w:r>
+        <w:rPr>
+          <w:rFonts w:hint="eastAsia"/>
+        </w:rPr>
+        <w:t>既然</w:t>
+      </w:r>
+    </w:p>
+    <w:p>
+      <w:pPr>
+        <w:pStyle w:val="a3"/>
+        <w:numPr>
+          <w:ilvl w:val="0"/>
+          <w:numId w:val="9"/>
+        </w:numPr>
+        <w:ind w:firstLineChars="0"/>
+      </w:pPr>
+      <w:r>
+        <w:rPr>
+          <w:rFonts w:hint="eastAsia"/>
+        </w:rPr>
+        <w:t>except</w:t>
+      </w:r>
+      <w:r>
+        <w:t xml:space="preserve"> </w:t>
+      </w:r>
+      <w:r>
+        <w:rPr>
+          <w:rFonts w:hint="eastAsia"/>
+        </w:rPr>
+        <w:t>that</w:t>
+      </w:r>
+      <w:r>
+        <w:t xml:space="preserve">    </w:t>
+      </w:r>
+      <w:r>
+        <w:rPr>
+          <w:rFonts w:hint="eastAsia"/>
+        </w:rPr>
+        <w:t>除了、、之外、只可惜</w:t>
+      </w:r>
+    </w:p>
+    <w:p>
+      <w:pPr>
+        <w:pStyle w:val="a3"/>
+        <w:numPr>
+          <w:ilvl w:val="0"/>
+          <w:numId w:val="9"/>
+        </w:numPr>
+        <w:ind w:firstLineChars="0"/>
+      </w:pPr>
+      <w:r>
+        <w:rPr>
+          <w:rFonts w:hint="eastAsia"/>
+        </w:rPr>
         <w:lastRenderedPageBreak/>
-        <w:t>step</w:t>
-      </w:r>
-      <w:r>
-        <w:t xml:space="preserve"> </w:t>
-      </w:r>
+        <w:t>except</w:t>
+      </w:r>
+      <w:r>
+        <w:t xml:space="preserve"> </w:t>
+      </w:r>
+      <w:r>
+        <w:rPr>
+          <w:rFonts w:hint="eastAsia"/>
+        </w:rPr>
+        <w:t>for</w:t>
+      </w:r>
+      <w:r>
+        <w:t xml:space="preserve">    </w:t>
+      </w:r>
+      <w:r>
+        <w:rPr>
+          <w:rFonts w:hint="eastAsia"/>
+        </w:rPr>
+        <w:t>除、、、以外</w:t>
+      </w:r>
+    </w:p>
+    <w:p>
+      <w:pPr>
+        <w:pStyle w:val="a3"/>
+        <w:numPr>
+          <w:ilvl w:val="0"/>
+          <w:numId w:val="9"/>
+        </w:numPr>
+        <w:ind w:firstLineChars="0"/>
+      </w:pPr>
+      <w:r>
+        <w:rPr>
+          <w:rFonts w:hint="eastAsia"/>
+        </w:rPr>
+        <w:t>in</w:t>
+      </w:r>
+      <w:r>
+        <w:t xml:space="preserve"> </w:t>
+      </w:r>
+      <w:r>
+        <w:rPr>
+          <w:rFonts w:hint="eastAsia"/>
+        </w:rPr>
+        <w:t>the</w:t>
+      </w:r>
+      <w:r>
+        <w:t xml:space="preserve"> </w:t>
+      </w:r>
+      <w:r>
+        <w:rPr>
+          <w:rFonts w:hint="eastAsia"/>
+        </w:rPr>
+        <w:t>way</w:t>
+      </w:r>
+      <w:r>
+        <w:t xml:space="preserve">   </w:t>
+      </w:r>
+      <w:r>
+        <w:rPr>
+          <w:rFonts w:hint="eastAsia"/>
+        </w:rPr>
+        <w:t>挡道</w:t>
+      </w:r>
+    </w:p>
+    <w:p>
+      <w:pPr>
+        <w:pStyle w:val="a3"/>
+        <w:numPr>
+          <w:ilvl w:val="0"/>
+          <w:numId w:val="9"/>
+        </w:numPr>
+        <w:ind w:firstLineChars="0"/>
+      </w:pPr>
+      <w:r>
+        <w:rPr>
+          <w:rFonts w:hint="eastAsia"/>
+        </w:rPr>
+        <w:t>in</w:t>
+      </w:r>
+      <w:r>
+        <w:t xml:space="preserve"> </w:t>
+      </w:r>
+      <w:r>
+        <w:rPr>
+          <w:rFonts w:hint="eastAsia"/>
+        </w:rPr>
+        <w:t>the</w:t>
+      </w:r>
+      <w:r>
+        <w:t xml:space="preserve"> </w:t>
+      </w:r>
+      <w:r>
+        <w:rPr>
+          <w:rFonts w:hint="eastAsia"/>
+        </w:rPr>
+        <w:t>way</w:t>
+      </w:r>
+      <w:r>
+        <w:t xml:space="preserve"> </w:t>
+      </w:r>
+      <w:r>
+        <w:rPr>
+          <w:rFonts w:hint="eastAsia"/>
+        </w:rPr>
+        <w:t>of</w:t>
+      </w:r>
+      <w:r>
+        <w:t xml:space="preserve">   </w:t>
+      </w:r>
+      <w:r>
+        <w:rPr>
+          <w:rFonts w:hint="eastAsia"/>
+        </w:rPr>
+        <w:t>关于、、、方面</w:t>
+      </w:r>
+    </w:p>
+    <w:p>
+      <w:pPr>
+        <w:pStyle w:val="a3"/>
+        <w:numPr>
+          <w:ilvl w:val="0"/>
+          <w:numId w:val="9"/>
+        </w:numPr>
+        <w:ind w:firstLineChars="0"/>
+      </w:pPr>
+      <w:r>
+        <w:rPr>
+          <w:rFonts w:hint="eastAsia"/>
+        </w:rPr>
+        <w:t>set</w:t>
+      </w:r>
+      <w:r>
+        <w:t xml:space="preserve"> </w:t>
+      </w:r>
+      <w:r>
+        <w:rPr>
+          <w:rFonts w:hint="eastAsia"/>
+        </w:rPr>
+        <w:t>off</w:t>
+      </w:r>
+      <w:r>
+        <w:t xml:space="preserve">     </w:t>
+      </w:r>
+      <w:r>
+        <w:rPr>
+          <w:rFonts w:hint="eastAsia"/>
+        </w:rPr>
+        <w:t>出发、动身、启程、引爆、触发</w:t>
+      </w:r>
+    </w:p>
+    <w:p>
+      <w:pPr>
+        <w:pStyle w:val="a3"/>
+        <w:ind w:left="420" w:firstLineChars="0" w:firstLine="0"/>
+      </w:pPr>
+    </w:p>
+    <w:p>
+      <w:r>
+        <w:rPr>
+          <w:rFonts w:hint="eastAsia"/>
+        </w:rPr>
+        <w:t>8/</w:t>
+      </w:r>
+      <w:r>
+        <w:t>29</w:t>
+      </w:r>
+    </w:p>
+    <w:p>
+      <w:pPr>
+        <w:pStyle w:val="a3"/>
+        <w:numPr>
+          <w:ilvl w:val="0"/>
+          <w:numId w:val="11"/>
+        </w:numPr>
+        <w:ind w:firstLineChars="0"/>
+      </w:pPr>
+      <w:r>
+        <w:t xml:space="preserve">pay  off    </w:t>
+      </w:r>
+      <w:r>
+        <w:rPr>
+          <w:rFonts w:hint="eastAsia"/>
+        </w:rPr>
+        <w:t>还清(债务</w:t>
+      </w:r>
+      <w:r>
+        <w:t>)</w:t>
+      </w:r>
+      <w:r>
+        <w:rPr>
+          <w:rFonts w:hint="eastAsia"/>
+        </w:rPr>
+        <w:t>、付清、报复、盈利</w:t>
+      </w:r>
+    </w:p>
+    <w:p>
+      <w:pPr>
+        <w:pStyle w:val="a3"/>
+        <w:numPr>
+          <w:ilvl w:val="0"/>
+          <w:numId w:val="11"/>
+        </w:numPr>
+        <w:ind w:firstLineChars="0"/>
+      </w:pPr>
+      <w:r>
+        <w:rPr>
+          <w:rFonts w:hint="eastAsia"/>
+        </w:rPr>
+        <w:t>see</w:t>
+      </w:r>
+      <w:r>
+        <w:t xml:space="preserve">  </w:t>
+      </w:r>
+      <w:r>
+        <w:rPr>
+          <w:rFonts w:hint="eastAsia"/>
+        </w:rPr>
+        <w:t>off</w:t>
+      </w:r>
+      <w:r>
+        <w:t xml:space="preserve">    </w:t>
+      </w:r>
+      <w:r>
+        <w:rPr>
+          <w:rFonts w:hint="eastAsia"/>
+        </w:rPr>
+        <w:t>送行</w:t>
+      </w:r>
+    </w:p>
+    <w:p>
+      <w:pPr>
+        <w:pStyle w:val="a3"/>
+        <w:numPr>
+          <w:ilvl w:val="0"/>
+          <w:numId w:val="11"/>
+        </w:numPr>
+        <w:ind w:firstLineChars="0"/>
+      </w:pPr>
+      <w:r>
+        <w:rPr>
+          <w:rFonts w:hint="eastAsia"/>
+        </w:rPr>
+        <w:t>call</w:t>
+      </w:r>
+      <w:r>
+        <w:t xml:space="preserve">  </w:t>
+      </w:r>
+      <w:r>
+        <w:rPr>
+          <w:rFonts w:hint="eastAsia"/>
+        </w:rPr>
+        <w:t>off</w:t>
+      </w:r>
+      <w:r>
+        <w:t xml:space="preserve">    </w:t>
+      </w:r>
+      <w:r>
+        <w:rPr>
+          <w:rFonts w:hint="eastAsia"/>
+        </w:rPr>
+        <w:t>叫走、放弃、取消、</w:t>
+      </w:r>
+    </w:p>
+    <w:p>
+      <w:pPr>
+        <w:pStyle w:val="a3"/>
+        <w:numPr>
+          <w:ilvl w:val="0"/>
+          <w:numId w:val="11"/>
+        </w:numPr>
+        <w:ind w:firstLineChars="0"/>
+      </w:pPr>
+      <w:r>
+        <w:rPr>
+          <w:rFonts w:hint="eastAsia"/>
+        </w:rPr>
+        <w:t>call</w:t>
+      </w:r>
+      <w:r>
+        <w:t xml:space="preserve"> </w:t>
+      </w:r>
+      <w:r>
+        <w:rPr>
+          <w:rFonts w:hint="eastAsia"/>
+        </w:rPr>
+        <w:t>out</w:t>
+      </w:r>
+      <w:r>
+        <w:t xml:space="preserve">    </w:t>
+      </w:r>
+      <w:r>
+        <w:rPr>
+          <w:rFonts w:hint="eastAsia"/>
+        </w:rPr>
+        <w:t>大叫、大喊、大声说出来、命令、、、出动、请求、、、出动</w:t>
+      </w:r>
+    </w:p>
+    <w:p>
+      <w:pPr>
+        <w:pStyle w:val="a3"/>
+        <w:numPr>
+          <w:ilvl w:val="0"/>
+          <w:numId w:val="11"/>
+        </w:numPr>
+        <w:ind w:firstLineChars="0"/>
+      </w:pPr>
+      <w:r>
+        <w:rPr>
+          <w:rFonts w:hint="eastAsia"/>
+        </w:rPr>
+        <w:t>call</w:t>
+      </w:r>
+      <w:r>
+        <w:t xml:space="preserve"> </w:t>
+      </w:r>
+      <w:r>
+        <w:rPr>
+          <w:rFonts w:hint="eastAsia"/>
+        </w:rPr>
+        <w:t>on</w:t>
+      </w:r>
+      <w:r>
+        <w:t xml:space="preserve">     </w:t>
+      </w:r>
+      <w:r>
+        <w:rPr>
+          <w:rFonts w:hint="eastAsia"/>
+        </w:rPr>
+        <w:t>拜访、要求、号召、探访、看望、邀请</w:t>
+      </w:r>
+    </w:p>
+    <w:p>
+      <w:pPr>
+        <w:pStyle w:val="a3"/>
+        <w:numPr>
+          <w:ilvl w:val="0"/>
+          <w:numId w:val="11"/>
+        </w:numPr>
+        <w:ind w:firstLineChars="0"/>
+      </w:pPr>
+      <w:r>
+        <w:rPr>
+          <w:rFonts w:hint="eastAsia"/>
+        </w:rPr>
+        <w:t>object</w:t>
+      </w:r>
+      <w:r>
+        <w:t xml:space="preserve"> </w:t>
+      </w:r>
+      <w:r>
+        <w:rPr>
+          <w:rFonts w:hint="eastAsia"/>
+        </w:rPr>
+        <w:t>to</w:t>
+      </w:r>
+      <w:r>
+        <w:t xml:space="preserve">    </w:t>
+      </w:r>
+      <w:r>
+        <w:rPr>
+          <w:rFonts w:hint="eastAsia"/>
+        </w:rPr>
+        <w:t>反对</w:t>
+      </w:r>
+    </w:p>
+    <w:p>
+      <w:pPr>
+        <w:pStyle w:val="a3"/>
+        <w:numPr>
+          <w:ilvl w:val="0"/>
+          <w:numId w:val="11"/>
+        </w:numPr>
+        <w:ind w:firstLineChars="0"/>
+      </w:pPr>
+      <w:r>
+        <w:rPr>
+          <w:rFonts w:hint="eastAsia"/>
+        </w:rPr>
+        <w:t>even</w:t>
+      </w:r>
+      <w:r>
+        <w:t xml:space="preserve"> </w:t>
+      </w:r>
+      <w:r>
+        <w:rPr>
+          <w:rFonts w:hint="eastAsia"/>
+        </w:rPr>
+        <w:t>if</w:t>
+      </w:r>
+      <w:r>
+        <w:t xml:space="preserve">      </w:t>
+      </w:r>
+      <w:r>
+        <w:rPr>
+          <w:rFonts w:hint="eastAsia"/>
+        </w:rPr>
+        <w:t>即使</w:t>
+      </w:r>
+    </w:p>
+    <w:p>
+      <w:pPr>
+        <w:pStyle w:val="a3"/>
+        <w:numPr>
+          <w:ilvl w:val="0"/>
+          <w:numId w:val="11"/>
+        </w:numPr>
+        <w:ind w:firstLineChars="0"/>
+      </w:pPr>
+      <w:r>
+        <w:rPr>
+          <w:rFonts w:hint="eastAsia"/>
+        </w:rPr>
+        <w:t>if</w:t>
+      </w:r>
+      <w:r>
+        <w:t xml:space="preserve"> </w:t>
+      </w:r>
+      <w:r>
+        <w:rPr>
+          <w:rFonts w:hint="eastAsia"/>
+        </w:rPr>
+        <w:t>only</w:t>
+      </w:r>
+      <w:r>
+        <w:t xml:space="preserve">  </w:t>
+      </w:r>
+      <w:r>
+        <w:rPr>
+          <w:rFonts w:hint="eastAsia"/>
+        </w:rPr>
+        <w:t>只要</w:t>
+      </w:r>
+    </w:p>
+    <w:p>
+      <w:pPr>
+        <w:pStyle w:val="a3"/>
+        <w:numPr>
+          <w:ilvl w:val="0"/>
+          <w:numId w:val="11"/>
+        </w:numPr>
+        <w:ind w:firstLineChars="0"/>
+      </w:pPr>
+      <w:r>
+        <w:rPr>
+          <w:rFonts w:hint="eastAsia"/>
+        </w:rPr>
+        <w:t>instead</w:t>
+      </w:r>
+      <w:r>
+        <w:t xml:space="preserve"> </w:t>
+      </w:r>
+      <w:r>
+        <w:rPr>
+          <w:rFonts w:hint="eastAsia"/>
+        </w:rPr>
+        <w:t>of</w:t>
+      </w:r>
+      <w:r>
+        <w:t xml:space="preserve">  </w:t>
+      </w:r>
+      <w:r>
+        <w:rPr>
+          <w:rFonts w:hint="eastAsia"/>
+        </w:rPr>
+        <w:t>代替、而不是</w:t>
+      </w:r>
+    </w:p>
+    <w:p/>
+    <w:p>
+      <w:r>
+        <w:rPr>
+          <w:rFonts w:hint="eastAsia"/>
+        </w:rPr>
+        <w:t>8/</w:t>
+      </w:r>
+      <w:r>
+        <w:t>31</w:t>
+      </w:r>
+    </w:p>
+    <w:p>
+      <w:pPr>
+        <w:pStyle w:val="a3"/>
+        <w:numPr>
+          <w:ilvl w:val="0"/>
+          <w:numId w:val="13"/>
+        </w:numPr>
+        <w:ind w:firstLineChars="0"/>
+      </w:pPr>
+      <w:r>
+        <w:t xml:space="preserve">knock about    </w:t>
+      </w:r>
+      <w:r>
+        <w:rPr>
+          <w:rFonts w:hint="eastAsia"/>
+        </w:rPr>
+        <w:t>接连打击(指拳击</w:t>
+      </w:r>
+      <w:r>
+        <w:t>)</w:t>
+      </w:r>
+      <w:r>
+        <w:rPr>
+          <w:rFonts w:hint="eastAsia"/>
+        </w:rPr>
+        <w:t>、碰撞、粗暴对待、闲逛、漫游、漂泊、存在、在场</w:t>
+      </w:r>
+    </w:p>
+    <w:p>
+      <w:pPr>
+        <w:pStyle w:val="a3"/>
+        <w:numPr>
+          <w:ilvl w:val="0"/>
+          <w:numId w:val="13"/>
+        </w:numPr>
+        <w:ind w:firstLineChars="0"/>
+      </w:pPr>
+      <w:r>
+        <w:rPr>
+          <w:rFonts w:hint="eastAsia"/>
+        </w:rPr>
+        <w:t>knock</w:t>
+      </w:r>
+      <w:r>
+        <w:t xml:space="preserve"> </w:t>
+      </w:r>
+      <w:r>
+        <w:rPr>
+          <w:rFonts w:hint="eastAsia"/>
+        </w:rPr>
+        <w:t>in</w:t>
+      </w:r>
+      <w:r>
+        <w:t xml:space="preserve">      </w:t>
+      </w:r>
+      <w:r>
+        <w:rPr>
+          <w:rFonts w:hint="eastAsia"/>
+        </w:rPr>
+        <w:t>钉入(钉子</w:t>
+      </w:r>
+      <w:r>
+        <w:t>)</w:t>
+      </w:r>
+    </w:p>
+    <w:p>
+      <w:pPr>
+        <w:pStyle w:val="a3"/>
+        <w:numPr>
+          <w:ilvl w:val="0"/>
+          <w:numId w:val="13"/>
+        </w:numPr>
+        <w:ind w:firstLineChars="0"/>
+      </w:pPr>
+      <w:r>
+        <w:rPr>
+          <w:rFonts w:hint="eastAsia"/>
+        </w:rPr>
+        <w:t>knock</w:t>
+      </w:r>
+      <w:r>
+        <w:t xml:space="preserve"> </w:t>
+      </w:r>
+      <w:r>
+        <w:rPr>
+          <w:rFonts w:hint="eastAsia"/>
+        </w:rPr>
+        <w:t>out</w:t>
+      </w:r>
+      <w:r>
+        <w:t xml:space="preserve">     </w:t>
+      </w:r>
+      <w:r>
+        <w:rPr>
+          <w:rFonts w:hint="eastAsia"/>
+        </w:rPr>
+        <w:t>敲空、击倒、打破、破坏、使筋疲力尽</w:t>
+      </w:r>
+    </w:p>
+    <w:p>
+      <w:pPr>
+        <w:pStyle w:val="a3"/>
+        <w:numPr>
+          <w:ilvl w:val="0"/>
+          <w:numId w:val="13"/>
+        </w:numPr>
+        <w:ind w:firstLineChars="0"/>
+      </w:pPr>
+      <w:r>
+        <w:rPr>
+          <w:rFonts w:hint="eastAsia"/>
+        </w:rPr>
+        <w:t>knock</w:t>
+      </w:r>
+      <w:r>
+        <w:t xml:space="preserve"> </w:t>
+      </w:r>
+      <w:r>
+        <w:rPr>
+          <w:rFonts w:hint="eastAsia"/>
+        </w:rPr>
+        <w:t>over</w:t>
+      </w:r>
+      <w:r>
+        <w:t xml:space="preserve">    </w:t>
+      </w:r>
+      <w:r>
+        <w:rPr>
+          <w:rFonts w:hint="eastAsia"/>
+        </w:rPr>
+        <w:t>打翻、搜查、吃掉</w:t>
+      </w:r>
+    </w:p>
+    <w:p>
+      <w:pPr>
+        <w:pStyle w:val="a3"/>
+        <w:numPr>
+          <w:ilvl w:val="0"/>
+          <w:numId w:val="13"/>
+        </w:numPr>
+        <w:ind w:firstLineChars="0"/>
+      </w:pPr>
+      <w:r>
+        <w:rPr>
+          <w:rFonts w:hint="eastAsia"/>
+        </w:rPr>
+        <w:t>knock</w:t>
+      </w:r>
+      <w:r>
+        <w:t xml:space="preserve"> </w:t>
+      </w:r>
+      <w:r>
+        <w:rPr>
+          <w:rFonts w:hint="eastAsia"/>
+        </w:rPr>
+        <w:t>up</w:t>
+      </w:r>
+      <w:r>
+        <w:t xml:space="preserve">     </w:t>
+      </w:r>
+      <w:r>
+        <w:rPr>
+          <w:rFonts w:hint="eastAsia"/>
+        </w:rPr>
+        <w:t>使累垮、使筋疲力尽</w:t>
+      </w:r>
+    </w:p>
+    <w:p>
+      <w:pPr>
+        <w:pStyle w:val="a3"/>
+        <w:numPr>
+          <w:ilvl w:val="0"/>
+          <w:numId w:val="13"/>
+        </w:numPr>
+        <w:ind w:firstLineChars="0"/>
+      </w:pPr>
+      <w:r>
+        <w:rPr>
+          <w:rFonts w:hint="eastAsia"/>
+        </w:rPr>
+        <w:t>keep</w:t>
+      </w:r>
+      <w:r>
+        <w:t xml:space="preserve"> </w:t>
+      </w:r>
+      <w:r>
+        <w:rPr>
+          <w:rFonts w:hint="eastAsia"/>
+        </w:rPr>
+        <w:t>in</w:t>
+      </w:r>
+      <w:r>
+        <w:t xml:space="preserve">      </w:t>
+      </w:r>
+      <w:r>
+        <w:rPr>
+          <w:rFonts w:hint="eastAsia"/>
+        </w:rPr>
+        <w:t>抑制、隐瞒、隐藏、继续燃烧</w:t>
+      </w:r>
+    </w:p>
+    <w:p>
+      <w:pPr>
+        <w:pStyle w:val="a3"/>
+        <w:numPr>
+          <w:ilvl w:val="0"/>
+          <w:numId w:val="13"/>
+        </w:numPr>
+        <w:ind w:firstLineChars="0"/>
+      </w:pPr>
+      <w:r>
+        <w:rPr>
+          <w:rFonts w:hint="eastAsia"/>
+        </w:rPr>
+        <w:t>bring</w:t>
+      </w:r>
+      <w:r>
+        <w:t xml:space="preserve"> </w:t>
+      </w:r>
+      <w:r>
+        <w:rPr>
+          <w:rFonts w:hint="eastAsia"/>
+        </w:rPr>
+        <w:t>to</w:t>
+      </w:r>
+      <w:r>
+        <w:t xml:space="preserve"> </w:t>
+      </w:r>
+      <w:r>
+        <w:rPr>
+          <w:rFonts w:hint="eastAsia"/>
+        </w:rPr>
+        <w:t>mind</w:t>
+      </w:r>
+      <w:r>
+        <w:t xml:space="preserve">  </w:t>
+      </w:r>
+      <w:r>
+        <w:rPr>
+          <w:rFonts w:hint="eastAsia"/>
+        </w:rPr>
+        <w:t>想起</w:t>
+      </w:r>
+    </w:p>
+    <w:p>
+      <w:pPr>
+        <w:pStyle w:val="a3"/>
+        <w:numPr>
+          <w:ilvl w:val="0"/>
+          <w:numId w:val="13"/>
+        </w:numPr>
+        <w:ind w:firstLineChars="0"/>
+      </w:pPr>
+      <w:r>
+        <w:rPr>
+          <w:rFonts w:hint="eastAsia"/>
+        </w:rPr>
+        <w:t>at</w:t>
+      </w:r>
+      <w:r>
+        <w:t xml:space="preserve"> </w:t>
+      </w:r>
+      <w:r>
+        <w:rPr>
+          <w:rFonts w:hint="eastAsia"/>
+        </w:rPr>
+        <w:t>rest</w:t>
+      </w:r>
+      <w:r>
+        <w:t xml:space="preserve">        </w:t>
+      </w:r>
+      <w:r>
+        <w:rPr>
+          <w:rFonts w:hint="eastAsia"/>
+        </w:rPr>
+        <w:t>安眠、长眠、静止</w:t>
+      </w:r>
+    </w:p>
+    <w:p>
+      <w:pPr>
+        <w:pStyle w:val="a3"/>
+        <w:numPr>
+          <w:ilvl w:val="0"/>
+          <w:numId w:val="13"/>
+        </w:numPr>
+        <w:ind w:firstLineChars="0"/>
+      </w:pPr>
       <w:r>
         <w:rPr>
           <w:rFonts w:hint="eastAsia"/>
@@ -1787,86 +4038,36 @@
         <w:rPr>
           <w:rFonts w:hint="eastAsia"/>
         </w:rPr>
-        <w:t>step</w:t>
-      </w:r>
-      <w:r>
-        <w:t xml:space="preserve">   </w:t>
-      </w:r>
-      <w:r>
-        <w:rPr>
-          <w:rFonts w:hint="eastAsia"/>
-        </w:rPr>
-        <w:t>逐步的，一步一步</w:t>
-      </w:r>
-    </w:p>
-    <w:p>
-      <w:pPr>
-        <w:rPr>
-          <w:rFonts w:hint="eastAsia"/>
-        </w:rPr>
-      </w:pPr>
-      <w:r>
-        <w:rPr>
-          <w:rFonts w:hint="eastAsia"/>
-        </w:rPr>
-        <w:t>8/</w:t>
-      </w:r>
-      <w:r>
-        <w:t>24</w:t>
-      </w:r>
-    </w:p>
-    <w:p>
-      <w:pPr>
-        <w:pStyle w:val="a3"/>
-        <w:numPr>
-          <w:ilvl w:val="0"/>
-          <w:numId w:val="6"/>
-        </w:numPr>
-        <w:ind w:firstLineChars="0"/>
-      </w:pPr>
-      <w:r>
-        <w:rPr>
-          <w:rFonts w:hint="eastAsia"/>
-        </w:rPr>
-        <w:t>associate</w:t>
-      </w:r>
-      <w:r>
-        <w:t xml:space="preserve"> </w:t>
-      </w:r>
-      <w:r>
-        <w:rPr>
-          <w:rFonts w:hint="eastAsia"/>
-        </w:rPr>
-        <w:t>with</w:t>
-      </w:r>
-      <w:r>
-        <w:t xml:space="preserve">   </w:t>
-      </w:r>
-      <w:r>
-        <w:rPr>
-          <w:rFonts w:hint="eastAsia"/>
-        </w:rPr>
-        <w:t>联合</w:t>
-      </w:r>
-    </w:p>
-    <w:p>
-      <w:pPr>
-        <w:pStyle w:val="a3"/>
-        <w:numPr>
-          <w:ilvl w:val="0"/>
-          <w:numId w:val="6"/>
-        </w:numPr>
-        <w:ind w:firstLineChars="0"/>
-      </w:pPr>
-      <w:r>
-        <w:rPr>
-          <w:rFonts w:hint="eastAsia"/>
-        </w:rPr>
-        <w:t>relate</w:t>
-      </w:r>
-      <w:r>
-        <w:t xml:space="preserve"> </w:t>
-      </w:r>
+        <w:t>and</w:t>
+      </w:r>
+      <w:r>
+        <w:t xml:space="preserve"> </w:t>
+      </w:r>
+      <w:r>
+        <w:rPr>
+          <w:rFonts w:hint="eastAsia"/>
+        </w:rPr>
+        <w:t>by</w:t>
+      </w:r>
+      <w:r>
+        <w:t xml:space="preserve">      </w:t>
+      </w:r>
+      <w:r>
+        <w:rPr>
+          <w:rFonts w:hint="eastAsia"/>
+        </w:rPr>
+        <w:t>不久以后</w:t>
+      </w:r>
+    </w:p>
+    <w:p>
+      <w:pPr>
+        <w:pStyle w:val="a3"/>
+        <w:numPr>
+          <w:ilvl w:val="0"/>
+          <w:numId w:val="13"/>
+        </w:numPr>
+        <w:ind w:firstLineChars="0"/>
+      </w:pPr>
       <w:r>
         <w:rPr>
           <w:rFonts w:hint="eastAsia"/>
@@ -1874,2334 +4075,52 @@
         <w:t>to</w:t>
       </w:r>
       <w:r>
+        <w:t xml:space="preserve"> </w:t>
+      </w:r>
+      <w:r>
+        <w:rPr>
+          <w:rFonts w:hint="eastAsia"/>
+        </w:rPr>
+        <w:t>return</w:t>
+      </w:r>
+      <w:r>
+        <w:t xml:space="preserve">      </w:t>
+      </w:r>
+      <w:r>
+        <w:rPr>
+          <w:rFonts w:hint="eastAsia"/>
+        </w:rPr>
+        <w:t>言归正传</w:t>
+      </w:r>
+    </w:p>
+    <w:p/>
+    <w:p>
+      <w:r>
+        <w:rPr>
+          <w:rFonts w:hint="eastAsia"/>
+        </w:rPr>
+        <w:t>make</w:t>
+      </w:r>
+      <w:r>
+        <w:t xml:space="preserve"> </w:t>
+      </w:r>
+      <w:r>
+        <w:rPr>
+          <w:rFonts w:hint="eastAsia"/>
+        </w:rPr>
+        <w:t>for</w:t>
+      </w:r>
+      <w:r>
         <w:t xml:space="preserve">    </w:t>
       </w:r>
       <w:r>
         <w:rPr>
           <w:rFonts w:hint="eastAsia"/>
         </w:rPr>
-        <w:t>涉及</w:t>
-      </w:r>
-    </w:p>
-    <w:p>
-      <w:pPr>
-        <w:pStyle w:val="a3"/>
-        <w:numPr>
-          <w:ilvl w:val="0"/>
-          <w:numId w:val="6"/>
-        </w:numPr>
-        <w:ind w:firstLineChars="0"/>
-      </w:pPr>
-      <w:r>
-        <w:rPr>
-          <w:rFonts w:hint="eastAsia"/>
-        </w:rPr>
-        <w:t>devote</w:t>
-      </w:r>
-      <w:r>
-        <w:t xml:space="preserve"> </w:t>
-      </w:r>
-      <w:r>
-        <w:rPr>
-          <w:rFonts w:hint="eastAsia"/>
-        </w:rPr>
-        <w:t>to</w:t>
-      </w:r>
-      <w:r>
-        <w:t xml:space="preserve">  </w:t>
-      </w:r>
-      <w:r>
-        <w:rPr>
-          <w:rFonts w:hint="eastAsia"/>
-        </w:rPr>
-        <w:t>把</w:t>
-      </w:r>
-      <w:r>
-        <w:t>…</w:t>
-      </w:r>
-      <w:r>
-        <w:rPr>
-          <w:rFonts w:hint="eastAsia"/>
-        </w:rPr>
-        <w:t>献给、把</w:t>
-      </w:r>
-      <w:r>
-        <w:t>…</w:t>
-      </w:r>
-      <w:r>
-        <w:rPr>
-          <w:rFonts w:hint="eastAsia"/>
-        </w:rPr>
-        <w:t>专用于</w:t>
-      </w:r>
-    </w:p>
-    <w:p>
-      <w:pPr>
-        <w:pStyle w:val="a3"/>
-        <w:numPr>
-          <w:ilvl w:val="0"/>
-          <w:numId w:val="6"/>
-        </w:numPr>
-        <w:ind w:firstLineChars="0"/>
-      </w:pPr>
-      <w:r>
-        <w:rPr>
-          <w:rFonts w:hint="eastAsia"/>
-        </w:rPr>
-        <w:t>even</w:t>
-      </w:r>
-      <w:r>
-        <w:t xml:space="preserve"> </w:t>
-      </w:r>
-      <w:r>
-        <w:rPr>
-          <w:rFonts w:hint="eastAsia"/>
-        </w:rPr>
-        <w:t>though</w:t>
-      </w:r>
-      <w:r>
-        <w:t xml:space="preserve">  </w:t>
-      </w:r>
-      <w:r>
-        <w:rPr>
-          <w:rFonts w:hint="eastAsia"/>
-        </w:rPr>
-        <w:t>即使</w:t>
-      </w:r>
-    </w:p>
-    <w:p>
-      <w:pPr>
-        <w:pStyle w:val="a3"/>
-        <w:numPr>
-          <w:ilvl w:val="0"/>
-          <w:numId w:val="6"/>
-        </w:numPr>
-        <w:ind w:firstLineChars="0"/>
-      </w:pPr>
-      <w:r>
-        <w:rPr>
-          <w:rFonts w:hint="eastAsia"/>
-        </w:rPr>
-        <w:t>so</w:t>
-      </w:r>
-      <w:r>
-        <w:t xml:space="preserve"> </w:t>
-      </w:r>
-      <w:r>
-        <w:rPr>
-          <w:rFonts w:hint="eastAsia"/>
-        </w:rPr>
-        <w:t>long</w:t>
-      </w:r>
-      <w:r>
-        <w:t xml:space="preserve"> </w:t>
-      </w:r>
-      <w:r>
-        <w:rPr>
-          <w:rFonts w:hint="eastAsia"/>
-        </w:rPr>
-        <w:t>as</w:t>
-      </w:r>
-      <w:r>
-        <w:t xml:space="preserve">   </w:t>
-      </w:r>
-      <w:r>
-        <w:rPr>
-          <w:rFonts w:hint="eastAsia"/>
-        </w:rPr>
-        <w:t>只要</w:t>
-      </w:r>
-    </w:p>
-    <w:p>
-      <w:pPr>
-        <w:pStyle w:val="a3"/>
-        <w:numPr>
-          <w:ilvl w:val="0"/>
-          <w:numId w:val="6"/>
-        </w:numPr>
-        <w:ind w:firstLineChars="0"/>
-      </w:pPr>
-      <w:r>
-        <w:rPr>
-          <w:rFonts w:hint="eastAsia"/>
-        </w:rPr>
-        <w:t>just</w:t>
-      </w:r>
-      <w:r>
-        <w:t xml:space="preserve"> </w:t>
-      </w:r>
-      <w:r>
-        <w:rPr>
-          <w:rFonts w:hint="eastAsia"/>
-        </w:rPr>
-        <w:t>as</w:t>
-      </w:r>
-      <w:r>
-        <w:t xml:space="preserve">    </w:t>
-      </w:r>
-      <w:r>
-        <w:rPr>
-          <w:rFonts w:hint="eastAsia"/>
-        </w:rPr>
-        <w:t>正像.</w:t>
-      </w:r>
-      <w:r>
-        <w:t>.</w:t>
-      </w:r>
-    </w:p>
-    <w:p>
-      <w:pPr>
-        <w:pStyle w:val="a3"/>
-        <w:numPr>
-          <w:ilvl w:val="0"/>
-          <w:numId w:val="6"/>
-        </w:numPr>
-        <w:ind w:firstLineChars="0"/>
-      </w:pPr>
-      <w:r>
-        <w:rPr>
-          <w:rFonts w:hint="eastAsia"/>
-        </w:rPr>
-        <w:t>now</w:t>
-      </w:r>
-      <w:r>
-        <w:t xml:space="preserve"> that  </w:t>
-      </w:r>
-      <w:r>
-        <w:rPr>
-          <w:rFonts w:hint="eastAsia"/>
-        </w:rPr>
-        <w:t>既然</w:t>
-      </w:r>
-    </w:p>
-    <w:p>
-      <w:pPr>
-        <w:pStyle w:val="a3"/>
-        <w:numPr>
-          <w:ilvl w:val="0"/>
-          <w:numId w:val="6"/>
-        </w:numPr>
-        <w:ind w:firstLineChars="0"/>
-      </w:pPr>
-      <w:r>
-        <w:rPr>
-          <w:rFonts w:hint="eastAsia"/>
-        </w:rPr>
-        <w:t>count</w:t>
-      </w:r>
-      <w:r>
-        <w:t xml:space="preserve"> </w:t>
-      </w:r>
-      <w:r>
-        <w:rPr>
-          <w:rFonts w:hint="eastAsia"/>
-        </w:rPr>
-        <w:t>for</w:t>
-      </w:r>
-      <w:r>
-        <w:t xml:space="preserve">    </w:t>
-      </w:r>
-      <w:r>
-        <w:rPr>
-          <w:rFonts w:hint="eastAsia"/>
-        </w:rPr>
-        <w:t xml:space="preserve">价值 </w:t>
-      </w:r>
-    </w:p>
-    <w:p>
-      <w:pPr>
-        <w:pStyle w:val="a3"/>
-        <w:numPr>
-          <w:ilvl w:val="0"/>
-          <w:numId w:val="6"/>
-        </w:numPr>
-        <w:ind w:firstLineChars="0"/>
-      </w:pPr>
-      <w:r>
-        <w:rPr>
-          <w:rFonts w:hint="eastAsia"/>
-        </w:rPr>
-        <w:t>account</w:t>
-      </w:r>
-      <w:r>
-        <w:t xml:space="preserve"> </w:t>
-      </w:r>
-      <w:r>
-        <w:rPr>
-          <w:rFonts w:hint="eastAsia"/>
-        </w:rPr>
-        <w:t>for</w:t>
-      </w:r>
-      <w:r>
-        <w:t xml:space="preserve">    </w:t>
-      </w:r>
-      <w:r>
-        <w:rPr>
-          <w:rFonts w:hint="eastAsia"/>
-        </w:rPr>
-        <w:t>说明、解释、占、解决、对</w:t>
-      </w:r>
-      <w:r>
-        <w:t>…</w:t>
-      </w:r>
-      <w:r>
-        <w:rPr>
-          <w:rFonts w:hint="eastAsia"/>
-        </w:rPr>
-        <w:t>负有责任</w:t>
-      </w:r>
-    </w:p>
-    <w:p>
-      <w:pPr>
-        <w:pStyle w:val="a3"/>
-        <w:numPr>
-          <w:ilvl w:val="0"/>
-          <w:numId w:val="6"/>
-        </w:numPr>
-        <w:ind w:firstLineChars="0"/>
-        <w:rPr>
-          <w:rFonts w:hint="eastAsia"/>
-        </w:rPr>
-      </w:pPr>
-      <w:r>
-        <w:rPr>
-          <w:rFonts w:hint="eastAsia"/>
-        </w:rPr>
-        <w:t>go</w:t>
-      </w:r>
-      <w:r>
-        <w:t xml:space="preserve"> </w:t>
-      </w:r>
-      <w:r>
-        <w:rPr>
-          <w:rFonts w:hint="eastAsia"/>
-        </w:rPr>
-        <w:t>for</w:t>
-      </w:r>
-      <w:r>
-        <w:t xml:space="preserve">  </w:t>
-      </w:r>
-      <w:r>
-        <w:rPr>
-          <w:rFonts w:hint="eastAsia"/>
-        </w:rPr>
-        <w:t xml:space="preserve"> </w:t>
-      </w:r>
-      <w:r>
-        <w:t xml:space="preserve">  </w:t>
-      </w:r>
-      <w:r>
-        <w:rPr>
-          <w:rFonts w:hint="eastAsia"/>
-        </w:rPr>
-        <w:t>去找、努力获取、被认为、主张、拥护</w:t>
-      </w:r>
-    </w:p>
-    <w:p/>
-    <w:p>
-      <w:pPr>
-        <w:rPr>
-          <w:rFonts w:hint="eastAsia"/>
-        </w:rPr>
-      </w:pPr>
-      <w:r>
-        <w:rPr>
-          <w:rFonts w:hint="eastAsia"/>
-        </w:rPr>
-        <w:t>8/</w:t>
-      </w:r>
-      <w:r>
-        <w:t>25</w:t>
-      </w:r>
-    </w:p>
-    <w:p>
-      <w:pPr>
-        <w:pStyle w:val="a3"/>
-        <w:numPr>
-          <w:ilvl w:val="0"/>
-          <w:numId w:val="7"/>
-        </w:numPr>
-        <w:ind w:firstLineChars="0"/>
-      </w:pPr>
-      <w:r>
-        <w:rPr>
-          <w:rFonts w:hint="eastAsia"/>
-        </w:rPr>
-        <w:t>break</w:t>
-      </w:r>
-      <w:r>
-        <w:t xml:space="preserve"> </w:t>
-      </w:r>
-      <w:r>
-        <w:rPr>
-          <w:rFonts w:hint="eastAsia"/>
-        </w:rPr>
-        <w:t>off</w:t>
-      </w:r>
-      <w:r>
-        <w:t xml:space="preserve">    </w:t>
-      </w:r>
-      <w:r>
-        <w:rPr>
-          <w:rFonts w:hint="eastAsia"/>
-        </w:rPr>
-        <w:t>中断、打断、突然停止、暂停、脱落、解除、断绝</w:t>
-      </w:r>
-    </w:p>
-    <w:p>
-      <w:pPr>
-        <w:pStyle w:val="a3"/>
-        <w:numPr>
-          <w:ilvl w:val="0"/>
-          <w:numId w:val="7"/>
-        </w:numPr>
-        <w:ind w:firstLineChars="0"/>
-      </w:pPr>
-      <w:r>
-        <w:rPr>
-          <w:rFonts w:hint="eastAsia"/>
-        </w:rPr>
-        <w:t>break</w:t>
-      </w:r>
-      <w:r>
-        <w:t xml:space="preserve"> </w:t>
-      </w:r>
-      <w:r>
-        <w:rPr>
-          <w:rFonts w:hint="eastAsia"/>
-        </w:rPr>
-        <w:t>into</w:t>
-      </w:r>
-      <w:r>
-        <w:t xml:space="preserve"> </w:t>
-      </w:r>
-      <w:r>
-        <w:t xml:space="preserve">   </w:t>
-      </w:r>
-      <w:r>
-        <w:rPr>
-          <w:rFonts w:hint="eastAsia"/>
-        </w:rPr>
-        <w:t>破门而入、侵占</w:t>
-      </w:r>
-    </w:p>
-    <w:p>
-      <w:pPr>
-        <w:pStyle w:val="a3"/>
-        <w:numPr>
-          <w:ilvl w:val="0"/>
-          <w:numId w:val="7"/>
-        </w:numPr>
-        <w:ind w:firstLineChars="0"/>
-      </w:pPr>
-      <w:r>
-        <w:rPr>
-          <w:rFonts w:hint="eastAsia"/>
-        </w:rPr>
-        <w:t>break</w:t>
-      </w:r>
-      <w:r>
-        <w:t xml:space="preserve"> </w:t>
-      </w:r>
-      <w:r>
-        <w:rPr>
-          <w:rFonts w:hint="eastAsia"/>
-        </w:rPr>
-        <w:t>in</w:t>
-      </w:r>
-      <w:r>
-        <w:t xml:space="preserve">     </w:t>
-      </w:r>
-      <w:r>
-        <w:rPr>
-          <w:rFonts w:hint="eastAsia"/>
-        </w:rPr>
-        <w:t>训练、闯入、打断、开始工作、使合用</w:t>
-      </w:r>
-    </w:p>
-    <w:p>
-      <w:pPr>
-        <w:pStyle w:val="a3"/>
-        <w:numPr>
-          <w:ilvl w:val="0"/>
-          <w:numId w:val="7"/>
-        </w:numPr>
-        <w:ind w:firstLineChars="0"/>
-      </w:pPr>
-      <w:r>
-        <w:rPr>
-          <w:rFonts w:hint="eastAsia"/>
-        </w:rPr>
-        <w:t>break</w:t>
-      </w:r>
-      <w:r>
-        <w:t xml:space="preserve"> </w:t>
-      </w:r>
-      <w:r>
-        <w:rPr>
-          <w:rFonts w:hint="eastAsia"/>
-        </w:rPr>
-        <w:t>out</w:t>
-      </w:r>
-      <w:r>
-        <w:t xml:space="preserve">    </w:t>
-      </w:r>
-      <w:r>
-        <w:rPr>
-          <w:rFonts w:hint="eastAsia"/>
-        </w:rPr>
-        <w:t>突发、爆发、叫嚷、使做准备、取出</w:t>
-      </w:r>
-    </w:p>
-    <w:p>
-      <w:pPr>
-        <w:pStyle w:val="a3"/>
-        <w:numPr>
-          <w:ilvl w:val="0"/>
-          <w:numId w:val="7"/>
-        </w:numPr>
-        <w:ind w:firstLineChars="0"/>
-      </w:pPr>
-      <w:r>
-        <w:rPr>
-          <w:rFonts w:hint="eastAsia"/>
-        </w:rPr>
-        <w:t>break</w:t>
-      </w:r>
-      <w:r>
-        <w:t xml:space="preserve"> </w:t>
-      </w:r>
-      <w:r>
-        <w:rPr>
-          <w:rFonts w:hint="eastAsia"/>
-        </w:rPr>
-        <w:t>through</w:t>
-      </w:r>
-      <w:r>
-        <w:t xml:space="preserve">   </w:t>
-      </w:r>
-      <w:r>
-        <w:rPr>
-          <w:rFonts w:hint="eastAsia"/>
-        </w:rPr>
-        <w:t>突围、突破</w:t>
-      </w:r>
-    </w:p>
-    <w:p>
-      <w:pPr>
-        <w:pStyle w:val="a3"/>
-        <w:numPr>
-          <w:ilvl w:val="0"/>
-          <w:numId w:val="7"/>
-        </w:numPr>
-        <w:ind w:firstLineChars="0"/>
-      </w:pPr>
-      <w:r>
-        <w:rPr>
-          <w:rFonts w:hint="eastAsia"/>
-        </w:rPr>
-        <w:t>break</w:t>
-      </w:r>
-      <w:r>
-        <w:t xml:space="preserve"> </w:t>
-      </w:r>
-      <w:r>
-        <w:rPr>
-          <w:rFonts w:hint="eastAsia"/>
-        </w:rPr>
-        <w:t>up</w:t>
-      </w:r>
-      <w:r>
-        <w:t xml:space="preserve">     </w:t>
-      </w:r>
-      <w:r>
-        <w:rPr>
-          <w:rFonts w:hint="eastAsia"/>
-        </w:rPr>
-        <w:t>打碎、打破、分裂、结束、分手、衰落、解散</w:t>
-      </w:r>
-    </w:p>
-    <w:p>
-      <w:pPr>
-        <w:pStyle w:val="a3"/>
-        <w:numPr>
-          <w:ilvl w:val="0"/>
-          <w:numId w:val="7"/>
-        </w:numPr>
-        <w:ind w:firstLineChars="0"/>
-      </w:pPr>
-      <w:r>
-        <w:rPr>
-          <w:rFonts w:hint="eastAsia"/>
-        </w:rPr>
-        <w:t>break</w:t>
-      </w:r>
-      <w:r>
-        <w:t xml:space="preserve"> </w:t>
-      </w:r>
-      <w:r>
-        <w:rPr>
-          <w:rFonts w:hint="eastAsia"/>
-        </w:rPr>
-        <w:t>down</w:t>
-      </w:r>
-      <w:r>
-        <w:t xml:space="preserve">   (</w:t>
-      </w:r>
-      <w:r>
-        <w:rPr>
-          <w:rFonts w:hint="eastAsia"/>
-        </w:rPr>
-        <w:t>车</w:t>
-      </w:r>
-      <w:r>
-        <w:t>)</w:t>
-      </w:r>
-      <w:r>
-        <w:rPr>
-          <w:rFonts w:hint="eastAsia"/>
-        </w:rPr>
-        <w:t>出毛病、损坏、失败、破裂、分解、消除、拆除</w:t>
-      </w:r>
-      <w:r>
-        <w:rPr>
-          <w:rFonts w:hint="eastAsia"/>
-        </w:rPr>
-        <w:t>、中止</w:t>
-      </w:r>
-    </w:p>
-    <w:p>
-      <w:pPr>
-        <w:pStyle w:val="a3"/>
-        <w:numPr>
-          <w:ilvl w:val="0"/>
-          <w:numId w:val="7"/>
-        </w:numPr>
-        <w:ind w:firstLineChars="0"/>
-      </w:pPr>
-      <w:r>
-        <w:rPr>
-          <w:rFonts w:hint="eastAsia"/>
-        </w:rPr>
-        <w:t>break</w:t>
-      </w:r>
-      <w:r>
-        <w:t xml:space="preserve"> </w:t>
-      </w:r>
-      <w:r>
-        <w:rPr>
-          <w:rFonts w:hint="eastAsia"/>
-        </w:rPr>
-        <w:t>of</w:t>
-      </w:r>
-      <w:r>
-        <w:t xml:space="preserve">     </w:t>
-      </w:r>
-      <w:r>
-        <w:rPr>
-          <w:rFonts w:hint="eastAsia"/>
-        </w:rPr>
-        <w:t>放弃</w:t>
-      </w:r>
-    </w:p>
-    <w:p>
-      <w:pPr>
-        <w:pStyle w:val="a3"/>
-        <w:numPr>
-          <w:ilvl w:val="0"/>
-          <w:numId w:val="7"/>
-        </w:numPr>
-        <w:ind w:firstLineChars="0"/>
-      </w:pPr>
-      <w:r>
-        <w:rPr>
-          <w:rFonts w:hint="eastAsia"/>
-        </w:rPr>
-        <w:t>break</w:t>
-      </w:r>
-      <w:r>
-        <w:t xml:space="preserve"> </w:t>
-      </w:r>
-      <w:r>
-        <w:rPr>
-          <w:rFonts w:hint="eastAsia"/>
-        </w:rPr>
-        <w:t>away</w:t>
-      </w:r>
-      <w:r>
-        <w:t xml:space="preserve">    </w:t>
-      </w:r>
-      <w:r>
-        <w:rPr>
-          <w:rFonts w:hint="eastAsia"/>
-        </w:rPr>
-        <w:t>离开、逃脱、摆脱、脱离、放弃</w:t>
-      </w:r>
-    </w:p>
-    <w:p>
-      <w:pPr>
-        <w:rPr>
-          <w:rFonts w:hint="eastAsia"/>
-        </w:rPr>
-      </w:pPr>
-    </w:p>
-    <w:p>
-      <w:r>
-        <w:rPr>
-          <w:rFonts w:hint="eastAsia"/>
-        </w:rPr>
-        <w:t>8/</w:t>
-      </w:r>
-      <w:r>
-        <w:t>26</w:t>
-      </w:r>
-    </w:p>
-    <w:p>
-      <w:pPr>
-        <w:pStyle w:val="a3"/>
-        <w:numPr>
-          <w:ilvl w:val="0"/>
-          <w:numId w:val="8"/>
-        </w:numPr>
-        <w:ind w:firstLineChars="0"/>
-      </w:pPr>
-      <w:r>
-        <w:rPr>
-          <w:rFonts w:hint="eastAsia"/>
-        </w:rPr>
-        <w:t>run</w:t>
-      </w:r>
-      <w:r>
-        <w:t xml:space="preserve"> </w:t>
-      </w:r>
-      <w:r>
-        <w:rPr>
-          <w:rFonts w:hint="eastAsia"/>
-        </w:rPr>
-        <w:t>over</w:t>
-      </w:r>
-      <w:r>
-        <w:t xml:space="preserve">    </w:t>
-      </w:r>
-      <w:r>
-        <w:rPr>
-          <w:rFonts w:hint="eastAsia"/>
-        </w:rPr>
-        <w:t>撞到、碾过、轧过、溢出、</w:t>
-      </w:r>
-      <w:r>
-        <w:rPr>
-          <w:rFonts w:hint="eastAsia"/>
-        </w:rPr>
-        <w:t>超过限度</w:t>
-      </w:r>
-    </w:p>
-    <w:p>
-      <w:pPr>
-        <w:pStyle w:val="a3"/>
-        <w:numPr>
-          <w:ilvl w:val="0"/>
-          <w:numId w:val="8"/>
-        </w:numPr>
-        <w:ind w:firstLineChars="0"/>
-      </w:pPr>
-      <w:r>
-        <w:rPr>
-          <w:rFonts w:hint="eastAsia"/>
-        </w:rPr>
-        <w:t>run</w:t>
-      </w:r>
-      <w:r>
-        <w:t xml:space="preserve"> </w:t>
-      </w:r>
-      <w:r>
-        <w:rPr>
-          <w:rFonts w:hint="eastAsia"/>
-        </w:rPr>
-        <w:t>out</w:t>
-      </w:r>
-      <w:r>
-        <w:t xml:space="preserve"> </w:t>
-      </w:r>
-      <w:r>
-        <w:rPr>
-          <w:rFonts w:hint="eastAsia"/>
-        </w:rPr>
-        <w:t>of</w:t>
-      </w:r>
-      <w:r>
-        <w:t xml:space="preserve">   </w:t>
-      </w:r>
-      <w:r>
-        <w:rPr>
-          <w:rFonts w:hint="eastAsia"/>
-        </w:rPr>
-        <w:t>用完</w:t>
-      </w:r>
-    </w:p>
-    <w:p>
-      <w:pPr>
-        <w:pStyle w:val="a3"/>
-        <w:numPr>
-          <w:ilvl w:val="0"/>
-          <w:numId w:val="8"/>
-        </w:numPr>
-        <w:ind w:firstLineChars="0"/>
-      </w:pPr>
-      <w:r>
-        <w:rPr>
-          <w:rFonts w:hint="eastAsia"/>
-        </w:rPr>
-        <w:t>run</w:t>
-      </w:r>
-      <w:r>
-        <w:t xml:space="preserve"> </w:t>
-      </w:r>
-      <w:r>
-        <w:rPr>
-          <w:rFonts w:hint="eastAsia"/>
-        </w:rPr>
-        <w:t>in</w:t>
-      </w:r>
-      <w:r>
-        <w:t xml:space="preserve">      </w:t>
-      </w:r>
-      <w:r>
-        <w:rPr>
-          <w:rFonts w:hint="eastAsia"/>
-        </w:rPr>
-        <w:t>跑进、顺便拜访、插入、拘留、奔跑、跑步、跑</w:t>
-      </w:r>
-    </w:p>
-    <w:p>
-      <w:pPr>
-        <w:pStyle w:val="a3"/>
-        <w:numPr>
-          <w:ilvl w:val="0"/>
-          <w:numId w:val="8"/>
-        </w:numPr>
-        <w:ind w:firstLineChars="0"/>
-      </w:pPr>
-      <w:r>
-        <w:rPr>
-          <w:rFonts w:hint="eastAsia"/>
-        </w:rPr>
-        <w:t>run</w:t>
-      </w:r>
-      <w:r>
-        <w:t xml:space="preserve"> </w:t>
-      </w:r>
-      <w:r>
-        <w:rPr>
-          <w:rFonts w:hint="eastAsia"/>
-        </w:rPr>
-        <w:t>into</w:t>
-      </w:r>
-      <w:r>
-        <w:t xml:space="preserve">    </w:t>
-      </w:r>
-      <w:r>
-        <w:rPr>
-          <w:rFonts w:hint="eastAsia"/>
-        </w:rPr>
-        <w:t>遇到(问题、困难</w:t>
-      </w:r>
-      <w:r>
-        <w:t>)</w:t>
-      </w:r>
-      <w:r>
-        <w:rPr>
-          <w:rFonts w:hint="eastAsia"/>
-        </w:rPr>
-        <w:t>、陷入(困境</w:t>
-      </w:r>
-      <w:r>
-        <w:t>)</w:t>
-      </w:r>
-      <w:r>
-        <w:rPr>
-          <w:rFonts w:hint="eastAsia"/>
-        </w:rPr>
-        <w:t>、偶遇、碰到、(费用、数目</w:t>
-      </w:r>
-      <w:r>
-        <w:t>)</w:t>
-      </w:r>
-      <w:r>
-        <w:rPr>
-          <w:rFonts w:hint="eastAsia"/>
-        </w:rPr>
-        <w:t>高达、达到</w:t>
-      </w:r>
-    </w:p>
-    <w:p>
-      <w:pPr>
-        <w:pStyle w:val="a3"/>
-        <w:numPr>
-          <w:ilvl w:val="0"/>
-          <w:numId w:val="8"/>
-        </w:numPr>
-        <w:ind w:firstLineChars="0"/>
-      </w:pPr>
-      <w:r>
-        <w:rPr>
-          <w:rFonts w:hint="eastAsia"/>
-        </w:rPr>
-        <w:t>run</w:t>
-      </w:r>
-      <w:r>
-        <w:t xml:space="preserve"> </w:t>
-      </w:r>
-      <w:r>
-        <w:rPr>
-          <w:rFonts w:hint="eastAsia"/>
-        </w:rPr>
-        <w:t>up</w:t>
-      </w:r>
-      <w:r>
-        <w:t xml:space="preserve">     </w:t>
-      </w:r>
-      <w:r>
-        <w:rPr>
-          <w:rFonts w:hint="eastAsia"/>
-        </w:rPr>
-        <w:t>向上跑、赶制、迅速积累、抬高、高涨、助跑</w:t>
-      </w:r>
-    </w:p>
-    <w:p>
-      <w:pPr>
-        <w:pStyle w:val="a3"/>
-        <w:numPr>
-          <w:ilvl w:val="0"/>
-          <w:numId w:val="8"/>
-        </w:numPr>
-        <w:ind w:firstLineChars="0"/>
-      </w:pPr>
-      <w:r>
-        <w:rPr>
-          <w:rFonts w:hint="eastAsia"/>
-        </w:rPr>
-        <w:t>run</w:t>
-      </w:r>
-      <w:r>
-        <w:t xml:space="preserve"> </w:t>
-      </w:r>
-      <w:r>
-        <w:rPr>
-          <w:rFonts w:hint="eastAsia"/>
-        </w:rPr>
-        <w:t>up</w:t>
-      </w:r>
-      <w:r>
-        <w:t xml:space="preserve"> </w:t>
-      </w:r>
-      <w:r>
-        <w:rPr>
-          <w:rFonts w:hint="eastAsia"/>
-        </w:rPr>
-        <w:t>to</w:t>
-      </w:r>
-      <w:r>
-        <w:t xml:space="preserve">   </w:t>
-      </w:r>
-      <w:r>
-        <w:rPr>
-          <w:rFonts w:hint="eastAsia"/>
-        </w:rPr>
-        <w:t>跑到、到达、累积到</w:t>
-      </w:r>
-    </w:p>
-    <w:p>
-      <w:pPr>
-        <w:pStyle w:val="a3"/>
-        <w:ind w:left="420" w:firstLineChars="0" w:firstLine="0"/>
-        <w:rPr>
-          <w:rFonts w:hint="eastAsia"/>
-        </w:rPr>
-      </w:pPr>
-    </w:p>
-    <w:p>
-      <w:r>
-        <w:rPr>
-          <w:rFonts w:hint="eastAsia"/>
-        </w:rPr>
-        <w:t>8/</w:t>
-      </w:r>
-      <w:r>
-        <w:t>27</w:t>
-      </w:r>
-    </w:p>
-    <w:p>
-      <w:pPr>
-        <w:pStyle w:val="a3"/>
-        <w:numPr>
-          <w:ilvl w:val="0"/>
-          <w:numId w:val="9"/>
-        </w:numPr>
-        <w:ind w:firstLineChars="0"/>
-      </w:pPr>
-      <w:r>
-        <w:rPr>
-          <w:rFonts w:hint="eastAsia"/>
-        </w:rPr>
-        <w:t>n</w:t>
-      </w:r>
-      <w:r>
-        <w:t xml:space="preserve">o sooner than   </w:t>
-      </w:r>
-      <w:r>
-        <w:rPr>
-          <w:rFonts w:hint="eastAsia"/>
-        </w:rPr>
-        <w:t>一</w:t>
-      </w:r>
-      <w:r>
-        <w:t>…</w:t>
-      </w:r>
-      <w:r>
-        <w:rPr>
-          <w:rFonts w:hint="eastAsia"/>
-        </w:rPr>
-        <w:t>就</w:t>
-      </w:r>
-      <w:r>
-        <w:t>…</w:t>
-      </w:r>
-    </w:p>
-    <w:p>
-      <w:pPr>
-        <w:pStyle w:val="a3"/>
-        <w:numPr>
-          <w:ilvl w:val="0"/>
-          <w:numId w:val="9"/>
-        </w:numPr>
-        <w:ind w:firstLineChars="0"/>
-      </w:pPr>
-      <w:r>
-        <w:rPr>
-          <w:rFonts w:hint="eastAsia"/>
-        </w:rPr>
-        <w:t>b</w:t>
-      </w:r>
-      <w:r>
-        <w:t xml:space="preserve">urn for    </w:t>
-      </w:r>
-      <w:r>
-        <w:rPr>
-          <w:rFonts w:hint="eastAsia"/>
-        </w:rPr>
-        <w:t>切望获得、渴望</w:t>
-      </w:r>
-    </w:p>
-    <w:p>
-      <w:pPr>
-        <w:pStyle w:val="a3"/>
-        <w:numPr>
-          <w:ilvl w:val="0"/>
-          <w:numId w:val="9"/>
-        </w:numPr>
-        <w:ind w:firstLineChars="0"/>
-      </w:pPr>
-      <w:r>
-        <w:rPr>
-          <w:rFonts w:hint="eastAsia"/>
-        </w:rPr>
-        <w:t>burn</w:t>
-      </w:r>
-      <w:r>
-        <w:t xml:space="preserve"> </w:t>
-      </w:r>
-      <w:r>
-        <w:rPr>
-          <w:rFonts w:hint="eastAsia"/>
-        </w:rPr>
-        <w:t>off</w:t>
-      </w:r>
-      <w:r>
-        <w:t xml:space="preserve">    </w:t>
-      </w:r>
-      <w:r>
-        <w:rPr>
-          <w:rFonts w:hint="eastAsia"/>
-        </w:rPr>
-        <w:t>烧掉、蒸发</w:t>
-      </w:r>
-    </w:p>
-    <w:p>
-      <w:pPr>
-        <w:pStyle w:val="a3"/>
-        <w:numPr>
-          <w:ilvl w:val="0"/>
-          <w:numId w:val="9"/>
-        </w:numPr>
-        <w:ind w:firstLineChars="0"/>
-      </w:pPr>
-      <w:r>
-        <w:rPr>
-          <w:rFonts w:hint="eastAsia"/>
-        </w:rPr>
-        <w:t>burn</w:t>
-      </w:r>
-      <w:r>
-        <w:t xml:space="preserve"> </w:t>
-      </w:r>
-      <w:r>
-        <w:rPr>
-          <w:rFonts w:hint="eastAsia"/>
-        </w:rPr>
-        <w:t>down</w:t>
-      </w:r>
-      <w:r>
-        <w:t xml:space="preserve">    </w:t>
-      </w:r>
-      <w:r>
-        <w:rPr>
-          <w:rFonts w:hint="eastAsia"/>
-        </w:rPr>
-        <w:t>烧为平地、火力减弱、焚毁</w:t>
-      </w:r>
-    </w:p>
-    <w:p>
-      <w:pPr>
-        <w:pStyle w:val="a3"/>
-        <w:numPr>
-          <w:ilvl w:val="0"/>
-          <w:numId w:val="9"/>
-        </w:numPr>
-        <w:ind w:firstLineChars="0"/>
-      </w:pPr>
-      <w:r>
-        <w:rPr>
-          <w:rFonts w:hint="eastAsia"/>
-        </w:rPr>
-        <w:t>in</w:t>
-      </w:r>
-      <w:r>
-        <w:t xml:space="preserve"> </w:t>
-      </w:r>
-      <w:r>
-        <w:rPr>
-          <w:rFonts w:hint="eastAsia"/>
-        </w:rPr>
-        <w:t>that</w:t>
-      </w:r>
-      <w:r>
-        <w:t xml:space="preserve">     </w:t>
-      </w:r>
-      <w:r>
-        <w:rPr>
-          <w:rFonts w:hint="eastAsia"/>
-        </w:rPr>
-        <w:t>由于、因为、</w:t>
-      </w:r>
-      <w:r>
-        <w:rPr>
-          <w:rFonts w:hint="eastAsia"/>
-        </w:rPr>
-        <w:t>既然</w:t>
-      </w:r>
-    </w:p>
-    <w:p>
-      <w:pPr>
-        <w:pStyle w:val="a3"/>
-        <w:numPr>
-          <w:ilvl w:val="0"/>
-          <w:numId w:val="9"/>
-        </w:numPr>
-        <w:ind w:firstLineChars="0"/>
-      </w:pPr>
-      <w:r>
-        <w:rPr>
-          <w:rFonts w:hint="eastAsia"/>
-        </w:rPr>
-        <w:t>except</w:t>
-      </w:r>
-      <w:r>
-        <w:t xml:space="preserve"> </w:t>
-      </w:r>
-      <w:r>
-        <w:rPr>
-          <w:rFonts w:hint="eastAsia"/>
-        </w:rPr>
-        <w:t>that</w:t>
-      </w:r>
-      <w:r>
-        <w:t xml:space="preserve">    </w:t>
-      </w:r>
-      <w:r>
-        <w:rPr>
-          <w:rFonts w:hint="eastAsia"/>
-        </w:rPr>
-        <w:t>除了、、之外、只可惜</w:t>
-      </w:r>
-    </w:p>
-    <w:p>
-      <w:pPr>
-        <w:pStyle w:val="a3"/>
-        <w:numPr>
-          <w:ilvl w:val="0"/>
-          <w:numId w:val="9"/>
-        </w:numPr>
-        <w:ind w:firstLineChars="0"/>
-      </w:pPr>
-      <w:r>
-        <w:rPr>
-          <w:rFonts w:hint="eastAsia"/>
-        </w:rPr>
-        <w:t>except</w:t>
-      </w:r>
-      <w:r>
-        <w:t xml:space="preserve"> </w:t>
-      </w:r>
-      <w:r>
-        <w:rPr>
-          <w:rFonts w:hint="eastAsia"/>
-        </w:rPr>
-        <w:t>for</w:t>
-      </w:r>
-      <w:r>
-        <w:t xml:space="preserve">    </w:t>
-      </w:r>
-      <w:r>
-        <w:rPr>
-          <w:rFonts w:hint="eastAsia"/>
-        </w:rPr>
-        <w:t>除、、、以外</w:t>
-      </w:r>
-    </w:p>
-    <w:p>
-      <w:pPr>
-        <w:pStyle w:val="a3"/>
-        <w:numPr>
-          <w:ilvl w:val="0"/>
-          <w:numId w:val="9"/>
-        </w:numPr>
-        <w:ind w:firstLineChars="0"/>
-      </w:pPr>
-      <w:r>
-        <w:rPr>
-          <w:rFonts w:hint="eastAsia"/>
-        </w:rPr>
-        <w:t>in</w:t>
-      </w:r>
-      <w:r>
-        <w:t xml:space="preserve"> </w:t>
-      </w:r>
-      <w:r>
-        <w:rPr>
-          <w:rFonts w:hint="eastAsia"/>
-        </w:rPr>
-        <w:t>the</w:t>
-      </w:r>
-      <w:r>
-        <w:t xml:space="preserve"> </w:t>
-      </w:r>
-      <w:r>
-        <w:rPr>
-          <w:rFonts w:hint="eastAsia"/>
-        </w:rPr>
-        <w:t>way</w:t>
-      </w:r>
-      <w:r>
-        <w:t xml:space="preserve">   </w:t>
-      </w:r>
-      <w:r>
-        <w:rPr>
-          <w:rFonts w:hint="eastAsia"/>
-        </w:rPr>
-        <w:t>挡道</w:t>
-      </w:r>
-    </w:p>
-    <w:p>
-      <w:pPr>
-        <w:pStyle w:val="a3"/>
-        <w:numPr>
-          <w:ilvl w:val="0"/>
-          <w:numId w:val="9"/>
-        </w:numPr>
-        <w:ind w:firstLineChars="0"/>
-      </w:pPr>
-      <w:r>
-        <w:rPr>
-          <w:rFonts w:hint="eastAsia"/>
-        </w:rPr>
-        <w:t>in</w:t>
-      </w:r>
-      <w:r>
-        <w:t xml:space="preserve"> </w:t>
-      </w:r>
-      <w:r>
-        <w:rPr>
-          <w:rFonts w:hint="eastAsia"/>
-        </w:rPr>
-        <w:t>the</w:t>
-      </w:r>
-      <w:r>
-        <w:t xml:space="preserve"> </w:t>
-      </w:r>
-      <w:r>
-        <w:rPr>
-          <w:rFonts w:hint="eastAsia"/>
-        </w:rPr>
-        <w:t>way</w:t>
-      </w:r>
-      <w:r>
-        <w:t xml:space="preserve"> </w:t>
-      </w:r>
-      <w:r>
-        <w:rPr>
-          <w:rFonts w:hint="eastAsia"/>
-        </w:rPr>
-        <w:t>of</w:t>
-      </w:r>
-      <w:r>
-        <w:t xml:space="preserve">   </w:t>
-      </w:r>
-      <w:r>
-        <w:rPr>
-          <w:rFonts w:hint="eastAsia"/>
-        </w:rPr>
-        <w:t>关于、、、方面</w:t>
-      </w:r>
-    </w:p>
-    <w:p>
-      <w:pPr>
-        <w:pStyle w:val="a3"/>
-        <w:numPr>
-          <w:ilvl w:val="0"/>
-          <w:numId w:val="9"/>
-        </w:numPr>
-        <w:ind w:firstLineChars="0"/>
-      </w:pPr>
-      <w:r>
-        <w:rPr>
-          <w:rFonts w:hint="eastAsia"/>
-        </w:rPr>
-        <w:t>set</w:t>
-      </w:r>
-      <w:r>
-        <w:t xml:space="preserve"> </w:t>
-      </w:r>
-      <w:r>
-        <w:rPr>
-          <w:rFonts w:hint="eastAsia"/>
-        </w:rPr>
-        <w:t>off</w:t>
-      </w:r>
-      <w:r>
-        <w:t xml:space="preserve">     </w:t>
-      </w:r>
-      <w:r>
-        <w:rPr>
-          <w:rFonts w:hint="eastAsia"/>
-        </w:rPr>
-        <w:t>出发、动身、启程、引爆、触发</w:t>
-      </w:r>
-    </w:p>
-    <w:p>
-      <w:pPr>
-        <w:pStyle w:val="a3"/>
-        <w:ind w:left="420" w:firstLineChars="0" w:firstLine="0"/>
-        <w:rPr>
-          <w:rFonts w:hint="eastAsia"/>
-        </w:rPr>
-      </w:pPr>
-    </w:p>
-    <w:p>
-      <w:r>
-        <w:rPr>
-          <w:rFonts w:hint="eastAsia"/>
-        </w:rPr>
-        <w:t>8/</w:t>
-      </w:r>
-      <w:r>
-        <w:t>29</w:t>
-      </w:r>
-    </w:p>
-    <w:p>
-      <w:pPr>
-        <w:pStyle w:val="a3"/>
-        <w:numPr>
-          <w:ilvl w:val="0"/>
-          <w:numId w:val="11"/>
-        </w:numPr>
-        <w:ind w:firstLineChars="0"/>
-      </w:pPr>
-      <w:r>
-        <w:t xml:space="preserve">pay  off    </w:t>
-      </w:r>
-      <w:r>
-        <w:rPr>
-          <w:rFonts w:hint="eastAsia"/>
-        </w:rPr>
-        <w:t>还清(债务</w:t>
-      </w:r>
-      <w:r>
-        <w:t>)</w:t>
-      </w:r>
-      <w:r>
-        <w:rPr>
-          <w:rFonts w:hint="eastAsia"/>
-        </w:rPr>
-        <w:t>、付清、报复、盈利</w:t>
-      </w:r>
-    </w:p>
-    <w:p>
-      <w:pPr>
-        <w:pStyle w:val="a3"/>
-        <w:numPr>
-          <w:ilvl w:val="0"/>
-          <w:numId w:val="11"/>
-        </w:numPr>
-        <w:ind w:firstLineChars="0"/>
-      </w:pPr>
-      <w:r>
-        <w:rPr>
-          <w:rFonts w:hint="eastAsia"/>
-        </w:rPr>
-        <w:t>see</w:t>
-      </w:r>
-      <w:r>
-        <w:t xml:space="preserve">  </w:t>
-      </w:r>
-      <w:r>
-        <w:rPr>
-          <w:rFonts w:hint="eastAsia"/>
-        </w:rPr>
-        <w:t>off</w:t>
-      </w:r>
-      <w:r>
-        <w:t xml:space="preserve">    </w:t>
-      </w:r>
-      <w:r>
-        <w:rPr>
-          <w:rFonts w:hint="eastAsia"/>
-        </w:rPr>
-        <w:t>送行</w:t>
-      </w:r>
-    </w:p>
-    <w:p>
-      <w:pPr>
-        <w:pStyle w:val="a3"/>
-        <w:numPr>
-          <w:ilvl w:val="0"/>
-          <w:numId w:val="11"/>
-        </w:numPr>
-        <w:ind w:firstLineChars="0"/>
-      </w:pPr>
-      <w:r>
-        <w:rPr>
-          <w:rFonts w:hint="eastAsia"/>
-        </w:rPr>
-        <w:t>call</w:t>
-      </w:r>
-      <w:r>
-        <w:t xml:space="preserve">  </w:t>
-      </w:r>
-      <w:r>
-        <w:rPr>
-          <w:rFonts w:hint="eastAsia"/>
-        </w:rPr>
-        <w:t>off</w:t>
-      </w:r>
-      <w:r>
-        <w:t xml:space="preserve">    </w:t>
-      </w:r>
-      <w:r>
-        <w:rPr>
-          <w:rFonts w:hint="eastAsia"/>
-        </w:rPr>
-        <w:t>叫走、放弃、取消、</w:t>
-      </w:r>
-    </w:p>
-    <w:p>
-      <w:pPr>
-        <w:pStyle w:val="a3"/>
-        <w:numPr>
-          <w:ilvl w:val="0"/>
-          <w:numId w:val="11"/>
-        </w:numPr>
-        <w:ind w:firstLineChars="0"/>
-      </w:pPr>
-      <w:r>
-        <w:rPr>
-          <w:rFonts w:hint="eastAsia"/>
-        </w:rPr>
-        <w:t>call</w:t>
-      </w:r>
-      <w:r>
-        <w:t xml:space="preserve"> </w:t>
-      </w:r>
-      <w:r>
-        <w:rPr>
-          <w:rFonts w:hint="eastAsia"/>
-        </w:rPr>
-        <w:t>out</w:t>
-      </w:r>
-      <w:r>
-        <w:t xml:space="preserve">    </w:t>
-      </w:r>
-      <w:r>
-        <w:rPr>
-          <w:rFonts w:hint="eastAsia"/>
-        </w:rPr>
-        <w:t>大叫、大喊、大声说出来、命令、、、出动、请求、、、出动</w:t>
-      </w:r>
-    </w:p>
-    <w:p>
-      <w:pPr>
-        <w:pStyle w:val="a3"/>
-        <w:numPr>
-          <w:ilvl w:val="0"/>
-          <w:numId w:val="11"/>
-        </w:numPr>
-        <w:ind w:firstLineChars="0"/>
-      </w:pPr>
-      <w:r>
-        <w:rPr>
-          <w:rFonts w:hint="eastAsia"/>
-        </w:rPr>
-        <w:t>call</w:t>
-      </w:r>
-      <w:r>
-        <w:t xml:space="preserve"> </w:t>
-      </w:r>
-      <w:r>
-        <w:rPr>
-          <w:rFonts w:hint="eastAsia"/>
-        </w:rPr>
-        <w:t>on</w:t>
-      </w:r>
-      <w:r>
-        <w:t xml:space="preserve">     </w:t>
-      </w:r>
-      <w:r>
-        <w:rPr>
-          <w:rFonts w:hint="eastAsia"/>
-        </w:rPr>
-        <w:t>拜访、要求、号召、探访、看望、邀请</w:t>
-      </w:r>
-    </w:p>
-    <w:p>
-      <w:pPr>
-        <w:pStyle w:val="a3"/>
-        <w:numPr>
-          <w:ilvl w:val="0"/>
-          <w:numId w:val="11"/>
-        </w:numPr>
-        <w:ind w:firstLineChars="0"/>
-      </w:pPr>
-      <w:r>
-        <w:rPr>
-          <w:rFonts w:hint="eastAsia"/>
-        </w:rPr>
-        <w:t>object</w:t>
-      </w:r>
-      <w:r>
-        <w:t xml:space="preserve"> </w:t>
-      </w:r>
-      <w:r>
-        <w:rPr>
-          <w:rFonts w:hint="eastAsia"/>
-        </w:rPr>
-        <w:t>to</w:t>
-      </w:r>
-      <w:r>
-        <w:t xml:space="preserve">    </w:t>
-      </w:r>
-      <w:r>
-        <w:rPr>
-          <w:rFonts w:hint="eastAsia"/>
-        </w:rPr>
-        <w:t>反对</w:t>
-      </w:r>
-    </w:p>
-    <w:p>
-      <w:pPr>
-        <w:pStyle w:val="a3"/>
-        <w:numPr>
-          <w:ilvl w:val="0"/>
-          <w:numId w:val="11"/>
-        </w:numPr>
-        <w:ind w:firstLineChars="0"/>
-      </w:pPr>
-      <w:r>
-        <w:rPr>
-          <w:rFonts w:hint="eastAsia"/>
-        </w:rPr>
-        <w:lastRenderedPageBreak/>
-        <w:t>even</w:t>
-      </w:r>
-      <w:r>
-        <w:t xml:space="preserve"> </w:t>
-      </w:r>
-      <w:r>
-        <w:rPr>
-          <w:rFonts w:hint="eastAsia"/>
-        </w:rPr>
-        <w:t>if</w:t>
-      </w:r>
-      <w:r>
-        <w:t xml:space="preserve">      </w:t>
-      </w:r>
-      <w:r>
-        <w:rPr>
-          <w:rFonts w:hint="eastAsia"/>
-        </w:rPr>
-        <w:t>即使</w:t>
-      </w:r>
-    </w:p>
-    <w:p>
-      <w:pPr>
-        <w:pStyle w:val="a3"/>
-        <w:numPr>
-          <w:ilvl w:val="0"/>
-          <w:numId w:val="11"/>
-        </w:numPr>
-        <w:ind w:firstLineChars="0"/>
-      </w:pPr>
-      <w:r>
-        <w:rPr>
-          <w:rFonts w:hint="eastAsia"/>
-        </w:rPr>
-        <w:t>if</w:t>
-      </w:r>
-      <w:r>
-        <w:t xml:space="preserve"> </w:t>
-      </w:r>
-      <w:r>
-        <w:rPr>
-          <w:rFonts w:hint="eastAsia"/>
-        </w:rPr>
-        <w:t>only</w:t>
-      </w:r>
-      <w:r>
-        <w:t xml:space="preserve">  </w:t>
-      </w:r>
-      <w:r>
-        <w:rPr>
-          <w:rFonts w:hint="eastAsia"/>
-        </w:rPr>
-        <w:t>只要</w:t>
-      </w:r>
-    </w:p>
-    <w:p>
-      <w:pPr>
-        <w:pStyle w:val="a3"/>
-        <w:numPr>
-          <w:ilvl w:val="0"/>
-          <w:numId w:val="11"/>
-        </w:numPr>
-        <w:ind w:firstLineChars="0"/>
-      </w:pPr>
-      <w:r>
-        <w:rPr>
-          <w:rFonts w:hint="eastAsia"/>
-        </w:rPr>
-        <w:t>instead</w:t>
-      </w:r>
-      <w:r>
-        <w:t xml:space="preserve"> </w:t>
-      </w:r>
-      <w:r>
-        <w:rPr>
-          <w:rFonts w:hint="eastAsia"/>
-        </w:rPr>
-        <w:t>of</w:t>
-      </w:r>
-      <w:r>
-        <w:t xml:space="preserve">  </w:t>
-      </w:r>
-      <w:r>
-        <w:rPr>
-          <w:rFonts w:hint="eastAsia"/>
-        </w:rPr>
-        <w:t>代替、而不是</w:t>
-      </w:r>
-    </w:p>
-    <w:p/>
-    <w:p>
-      <w:r>
-        <w:rPr>
-          <w:rFonts w:hint="eastAsia"/>
-        </w:rPr>
-        <w:t>8</w:t>
-      </w:r>
-      <w:r>
-        <w:t>/30</w:t>
-      </w:r>
-    </w:p>
-    <w:p>
-      <w:pPr>
-        <w:pStyle w:val="a3"/>
-        <w:numPr>
-          <w:ilvl w:val="0"/>
-          <w:numId w:val="12"/>
-        </w:numPr>
-        <w:ind w:firstLineChars="0"/>
-      </w:pPr>
-      <w:r>
-        <w:rPr>
-          <w:rFonts w:hint="eastAsia"/>
-        </w:rPr>
-        <w:t>get</w:t>
-      </w:r>
-      <w:r>
-        <w:t xml:space="preserve"> </w:t>
-      </w:r>
-      <w:r>
-        <w:rPr>
-          <w:rFonts w:hint="eastAsia"/>
-        </w:rPr>
-        <w:t>over</w:t>
-      </w:r>
-      <w:r>
-        <w:t xml:space="preserve">    </w:t>
-      </w:r>
-      <w:r>
-        <w:rPr>
-          <w:rFonts w:hint="eastAsia"/>
-        </w:rPr>
-        <w:t>爬过、克服、熬过、恢复、使明白</w:t>
-      </w:r>
-    </w:p>
-    <w:p>
-      <w:pPr>
-        <w:pStyle w:val="a3"/>
-        <w:numPr>
-          <w:ilvl w:val="0"/>
-          <w:numId w:val="12"/>
-        </w:numPr>
-        <w:ind w:firstLineChars="0"/>
-      </w:pPr>
-      <w:r>
-        <w:rPr>
-          <w:rFonts w:hint="eastAsia"/>
-        </w:rPr>
-        <w:t>get</w:t>
-      </w:r>
-      <w:r>
-        <w:t xml:space="preserve"> </w:t>
-      </w:r>
-      <w:r>
-        <w:rPr>
-          <w:rFonts w:hint="eastAsia"/>
-        </w:rPr>
-        <w:t>up</w:t>
-      </w:r>
-      <w:r>
-        <w:t xml:space="preserve">   </w:t>
-      </w:r>
-      <w:r>
-        <w:rPr>
-          <w:rFonts w:hint="eastAsia"/>
-        </w:rPr>
-        <w:t>起床</w:t>
-      </w:r>
-    </w:p>
-    <w:p>
-      <w:pPr>
-        <w:pStyle w:val="a3"/>
-        <w:numPr>
-          <w:ilvl w:val="0"/>
-          <w:numId w:val="12"/>
-        </w:numPr>
-        <w:ind w:firstLineChars="0"/>
-      </w:pPr>
-      <w:r>
-        <w:rPr>
-          <w:rFonts w:hint="eastAsia"/>
-        </w:rPr>
-        <w:t>get</w:t>
-      </w:r>
-      <w:r>
-        <w:t xml:space="preserve"> </w:t>
-      </w:r>
-      <w:r>
-        <w:rPr>
-          <w:rFonts w:hint="eastAsia"/>
-        </w:rPr>
-        <w:t>into</w:t>
-      </w:r>
-      <w:r>
-        <w:t xml:space="preserve">  </w:t>
-      </w:r>
-      <w:r>
-        <w:rPr>
-          <w:rFonts w:hint="eastAsia"/>
-        </w:rPr>
-        <w:t>进入、陷入、穿上</w:t>
-      </w:r>
-    </w:p>
-    <w:p>
-      <w:pPr>
-        <w:pStyle w:val="a3"/>
-        <w:numPr>
-          <w:ilvl w:val="0"/>
-          <w:numId w:val="12"/>
-        </w:numPr>
-        <w:ind w:firstLineChars="0"/>
-      </w:pPr>
-      <w:r>
-        <w:rPr>
-          <w:rFonts w:hint="eastAsia"/>
-        </w:rPr>
-        <w:t>get</w:t>
-      </w:r>
-      <w:r>
-        <w:t xml:space="preserve"> </w:t>
-      </w:r>
-      <w:r>
-        <w:rPr>
-          <w:rFonts w:hint="eastAsia"/>
-        </w:rPr>
-        <w:t>in</w:t>
-      </w:r>
-      <w:r>
-        <w:t xml:space="preserve">    </w:t>
-      </w:r>
-      <w:r>
-        <w:rPr>
-          <w:rFonts w:hint="eastAsia"/>
-        </w:rPr>
-        <w:t>当选、到达、抵达、进入、收获</w:t>
-      </w:r>
-    </w:p>
-    <w:p>
-      <w:pPr>
-        <w:pStyle w:val="a3"/>
-        <w:numPr>
-          <w:ilvl w:val="0"/>
-          <w:numId w:val="12"/>
-        </w:numPr>
-        <w:ind w:firstLineChars="0"/>
-      </w:pPr>
-      <w:r>
-        <w:rPr>
-          <w:rFonts w:hint="eastAsia"/>
-        </w:rPr>
-        <w:t>get</w:t>
-      </w:r>
-      <w:r>
-        <w:t xml:space="preserve"> </w:t>
-      </w:r>
-      <w:r>
-        <w:rPr>
-          <w:rFonts w:hint="eastAsia"/>
-        </w:rPr>
-        <w:t>down</w:t>
-      </w:r>
-      <w:r>
-        <w:t xml:space="preserve">   </w:t>
-      </w:r>
-      <w:r>
-        <w:rPr>
-          <w:rFonts w:hint="eastAsia"/>
-        </w:rPr>
-        <w:t>从、、、下来、吞下、咽下、写下、记下、使沮丧、坐下、趴下、躺下</w:t>
-      </w:r>
-    </w:p>
-    <w:p>
-      <w:pPr>
-        <w:pStyle w:val="a3"/>
-        <w:numPr>
-          <w:ilvl w:val="0"/>
-          <w:numId w:val="12"/>
-        </w:numPr>
-        <w:ind w:firstLineChars="0"/>
-      </w:pPr>
-      <w:r>
-        <w:rPr>
-          <w:rFonts w:hint="eastAsia"/>
-        </w:rPr>
-        <w:t>so</w:t>
-      </w:r>
-      <w:r>
-        <w:t xml:space="preserve"> </w:t>
-      </w:r>
-      <w:r>
-        <w:rPr>
-          <w:rFonts w:hint="eastAsia"/>
-        </w:rPr>
-        <w:t>as</w:t>
-      </w:r>
-      <w:r>
-        <w:t xml:space="preserve">  </w:t>
-      </w:r>
-      <w:r>
-        <w:rPr>
-          <w:rFonts w:hint="eastAsia"/>
-        </w:rPr>
-        <w:t xml:space="preserve"> </w:t>
-      </w:r>
-      <w:r>
-        <w:t xml:space="preserve">    </w:t>
-      </w:r>
-      <w:r>
-        <w:rPr>
-          <w:rFonts w:hint="eastAsia"/>
-        </w:rPr>
-        <w:t>只要</w:t>
-      </w:r>
-    </w:p>
-    <w:p>
-      <w:pPr>
-        <w:pStyle w:val="a3"/>
-        <w:numPr>
-          <w:ilvl w:val="0"/>
-          <w:numId w:val="12"/>
-        </w:numPr>
-        <w:ind w:firstLineChars="0"/>
-      </w:pPr>
-      <w:r>
-        <w:rPr>
-          <w:rFonts w:hint="eastAsia"/>
-        </w:rPr>
-        <w:t>so</w:t>
-      </w:r>
-      <w:r>
-        <w:t xml:space="preserve">  </w:t>
-      </w:r>
-      <w:r>
-        <w:rPr>
-          <w:rFonts w:hint="eastAsia"/>
-        </w:rPr>
-        <w:t>that</w:t>
-      </w:r>
-      <w:r>
-        <w:t xml:space="preserve">    </w:t>
-      </w:r>
-      <w:r>
-        <w:rPr>
-          <w:rFonts w:hint="eastAsia"/>
-        </w:rPr>
-        <w:t>所以、因此、以便</w:t>
-      </w:r>
-    </w:p>
-    <w:p>
-      <w:pPr>
-        <w:rPr>
-          <w:rFonts w:hint="eastAsia"/>
-        </w:rPr>
-      </w:pPr>
-    </w:p>
-    <w:p>
-      <w:pPr>
-        <w:rPr>
-          <w:rFonts w:hint="eastAsia"/>
-        </w:rPr>
-      </w:pPr>
-      <w:r>
-        <w:rPr>
-          <w:rFonts w:hint="eastAsia"/>
-        </w:rPr>
-        <w:t>8/</w:t>
-      </w:r>
-      <w:r>
-        <w:t>31</w:t>
-      </w:r>
-    </w:p>
-    <w:p>
-      <w:pPr>
-        <w:pStyle w:val="a3"/>
-        <w:numPr>
-          <w:ilvl w:val="0"/>
-          <w:numId w:val="13"/>
-        </w:numPr>
-        <w:ind w:firstLineChars="0"/>
-      </w:pPr>
-      <w:r>
-        <w:t xml:space="preserve">knock about    </w:t>
-      </w:r>
-      <w:r>
-        <w:rPr>
-          <w:rFonts w:hint="eastAsia"/>
-        </w:rPr>
-        <w:t>接连打击(指拳击</w:t>
-      </w:r>
-      <w:r>
-        <w:t>)</w:t>
-      </w:r>
-      <w:r>
-        <w:rPr>
-          <w:rFonts w:hint="eastAsia"/>
-        </w:rPr>
-        <w:t>、碰撞、粗暴对待、闲逛、漫游、漂泊、存在、在场</w:t>
-      </w:r>
-    </w:p>
-    <w:p>
-      <w:pPr>
-        <w:pStyle w:val="a3"/>
-        <w:numPr>
-          <w:ilvl w:val="0"/>
-          <w:numId w:val="13"/>
-        </w:numPr>
-        <w:ind w:firstLineChars="0"/>
-      </w:pPr>
-      <w:r>
-        <w:rPr>
-          <w:rFonts w:hint="eastAsia"/>
-        </w:rPr>
-        <w:t>knock</w:t>
-      </w:r>
-      <w:r>
-        <w:t xml:space="preserve"> </w:t>
-      </w:r>
-      <w:r>
-        <w:rPr>
-          <w:rFonts w:hint="eastAsia"/>
-        </w:rPr>
-        <w:t>in</w:t>
-      </w:r>
-      <w:r>
-        <w:t xml:space="preserve">      </w:t>
-      </w:r>
-      <w:r>
-        <w:rPr>
-          <w:rFonts w:hint="eastAsia"/>
-        </w:rPr>
-        <w:t>钉入(钉子</w:t>
-      </w:r>
-      <w:r>
-        <w:t>)</w:t>
-      </w:r>
-    </w:p>
-    <w:p>
-      <w:pPr>
-        <w:pStyle w:val="a3"/>
-        <w:numPr>
-          <w:ilvl w:val="0"/>
-          <w:numId w:val="13"/>
-        </w:numPr>
-        <w:ind w:firstLineChars="0"/>
-      </w:pPr>
-      <w:r>
-        <w:rPr>
-          <w:rFonts w:hint="eastAsia"/>
-        </w:rPr>
-        <w:t>knock</w:t>
-      </w:r>
-      <w:r>
-        <w:t xml:space="preserve"> </w:t>
-      </w:r>
-      <w:r>
-        <w:rPr>
-          <w:rFonts w:hint="eastAsia"/>
-        </w:rPr>
-        <w:t>out</w:t>
-      </w:r>
-      <w:r>
-        <w:t xml:space="preserve">     </w:t>
-      </w:r>
-      <w:r>
-        <w:rPr>
-          <w:rFonts w:hint="eastAsia"/>
-        </w:rPr>
-        <w:t>敲空、击倒、打破、破坏、使筋疲力尽</w:t>
-      </w:r>
-    </w:p>
-    <w:p>
-      <w:pPr>
-        <w:pStyle w:val="a3"/>
-        <w:numPr>
-          <w:ilvl w:val="0"/>
-          <w:numId w:val="13"/>
-        </w:numPr>
-        <w:ind w:firstLineChars="0"/>
-      </w:pPr>
-      <w:r>
-        <w:rPr>
-          <w:rFonts w:hint="eastAsia"/>
-        </w:rPr>
-        <w:t>knock</w:t>
-      </w:r>
-      <w:r>
-        <w:t xml:space="preserve"> </w:t>
-      </w:r>
-      <w:r>
-        <w:rPr>
-          <w:rFonts w:hint="eastAsia"/>
-        </w:rPr>
-        <w:t>over</w:t>
-      </w:r>
-      <w:r>
-        <w:t xml:space="preserve">    </w:t>
-      </w:r>
-      <w:r>
-        <w:rPr>
-          <w:rFonts w:hint="eastAsia"/>
-        </w:rPr>
-        <w:t>打翻、搜查、吃掉</w:t>
-      </w:r>
-    </w:p>
-    <w:p>
-      <w:pPr>
-        <w:pStyle w:val="a3"/>
-        <w:numPr>
-          <w:ilvl w:val="0"/>
-          <w:numId w:val="13"/>
-        </w:numPr>
-        <w:ind w:firstLineChars="0"/>
-      </w:pPr>
-      <w:r>
-        <w:rPr>
-          <w:rFonts w:hint="eastAsia"/>
-        </w:rPr>
-        <w:t>knock</w:t>
-      </w:r>
-      <w:r>
-        <w:t xml:space="preserve"> </w:t>
-      </w:r>
-      <w:r>
-        <w:rPr>
-          <w:rFonts w:hint="eastAsia"/>
-        </w:rPr>
-        <w:t>up</w:t>
-      </w:r>
-      <w:r>
-        <w:t xml:space="preserve">     </w:t>
-      </w:r>
-      <w:r>
-        <w:rPr>
-          <w:rFonts w:hint="eastAsia"/>
-        </w:rPr>
-        <w:t>使累垮、使筋疲力尽</w:t>
-      </w:r>
-    </w:p>
-    <w:p>
-      <w:pPr>
-        <w:pStyle w:val="a3"/>
-        <w:numPr>
-          <w:ilvl w:val="0"/>
-          <w:numId w:val="13"/>
-        </w:numPr>
-        <w:ind w:firstLineChars="0"/>
-      </w:pPr>
-      <w:r>
-        <w:rPr>
-          <w:rFonts w:hint="eastAsia"/>
-        </w:rPr>
-        <w:t>keep</w:t>
-      </w:r>
-      <w:r>
-        <w:t xml:space="preserve"> </w:t>
-      </w:r>
-      <w:r>
-        <w:rPr>
-          <w:rFonts w:hint="eastAsia"/>
-        </w:rPr>
-        <w:t>in</w:t>
-      </w:r>
-      <w:r>
-        <w:t xml:space="preserve">      </w:t>
-      </w:r>
-      <w:r>
-        <w:rPr>
-          <w:rFonts w:hint="eastAsia"/>
-        </w:rPr>
-        <w:t>抑制、隐瞒、隐藏、继续燃烧</w:t>
-      </w:r>
-    </w:p>
-    <w:p>
-      <w:pPr>
-        <w:pStyle w:val="a3"/>
-        <w:numPr>
-          <w:ilvl w:val="0"/>
-          <w:numId w:val="13"/>
-        </w:numPr>
-        <w:ind w:firstLineChars="0"/>
-      </w:pPr>
-      <w:r>
-        <w:rPr>
-          <w:rFonts w:hint="eastAsia"/>
-        </w:rPr>
-        <w:t>bring</w:t>
-      </w:r>
-      <w:r>
-        <w:t xml:space="preserve"> </w:t>
-      </w:r>
-      <w:r>
-        <w:rPr>
-          <w:rFonts w:hint="eastAsia"/>
-        </w:rPr>
-        <w:t>to</w:t>
-      </w:r>
-      <w:r>
-        <w:t xml:space="preserve"> </w:t>
-      </w:r>
-      <w:r>
-        <w:rPr>
-          <w:rFonts w:hint="eastAsia"/>
-        </w:rPr>
-        <w:t>mind</w:t>
-      </w:r>
-      <w:r>
-        <w:t xml:space="preserve">  </w:t>
-      </w:r>
-      <w:r>
-        <w:rPr>
-          <w:rFonts w:hint="eastAsia"/>
-        </w:rPr>
-        <w:t>想起</w:t>
-      </w:r>
-    </w:p>
-    <w:p>
-      <w:pPr>
-        <w:pStyle w:val="a3"/>
-        <w:numPr>
-          <w:ilvl w:val="0"/>
-          <w:numId w:val="13"/>
-        </w:numPr>
-        <w:ind w:firstLineChars="0"/>
-      </w:pPr>
-      <w:r>
-        <w:rPr>
-          <w:rFonts w:hint="eastAsia"/>
-        </w:rPr>
-        <w:t>at</w:t>
-      </w:r>
-      <w:r>
-        <w:t xml:space="preserve"> </w:t>
-      </w:r>
-      <w:r>
-        <w:rPr>
-          <w:rFonts w:hint="eastAsia"/>
-        </w:rPr>
-        <w:t>rest</w:t>
-      </w:r>
-      <w:r>
-        <w:t xml:space="preserve">        </w:t>
-      </w:r>
-      <w:r>
-        <w:rPr>
-          <w:rFonts w:hint="eastAsia"/>
-        </w:rPr>
-        <w:t>安眠、长眠、静止</w:t>
-      </w:r>
-    </w:p>
-    <w:p>
-      <w:pPr>
-        <w:pStyle w:val="a3"/>
-        <w:numPr>
-          <w:ilvl w:val="0"/>
-          <w:numId w:val="13"/>
-        </w:numPr>
-        <w:ind w:firstLineChars="0"/>
-      </w:pPr>
-      <w:r>
-        <w:rPr>
-          <w:rFonts w:hint="eastAsia"/>
-        </w:rPr>
-        <w:t>by</w:t>
-      </w:r>
-      <w:r>
-        <w:t xml:space="preserve"> </w:t>
-      </w:r>
-      <w:r>
-        <w:rPr>
-          <w:rFonts w:hint="eastAsia"/>
-        </w:rPr>
-        <w:t>and</w:t>
-      </w:r>
-      <w:r>
-        <w:t xml:space="preserve"> </w:t>
-      </w:r>
-      <w:r>
-        <w:rPr>
-          <w:rFonts w:hint="eastAsia"/>
-        </w:rPr>
-        <w:t>by</w:t>
-      </w:r>
-      <w:r>
-        <w:t xml:space="preserve">      </w:t>
-      </w:r>
-      <w:r>
-        <w:rPr>
-          <w:rFonts w:hint="eastAsia"/>
-        </w:rPr>
-        <w:t>不久以后</w:t>
-      </w:r>
-    </w:p>
-    <w:p>
-      <w:pPr>
-        <w:pStyle w:val="a3"/>
-        <w:numPr>
-          <w:ilvl w:val="0"/>
-          <w:numId w:val="13"/>
-        </w:numPr>
-        <w:ind w:firstLineChars="0"/>
-      </w:pPr>
-      <w:r>
-        <w:rPr>
-          <w:rFonts w:hint="eastAsia"/>
-        </w:rPr>
-        <w:t>to</w:t>
-      </w:r>
-      <w:r>
-        <w:t xml:space="preserve"> </w:t>
-      </w:r>
-      <w:r>
-        <w:rPr>
-          <w:rFonts w:hint="eastAsia"/>
-        </w:rPr>
-        <w:t>return</w:t>
-      </w:r>
-      <w:r>
-        <w:t xml:space="preserve">      </w:t>
-      </w:r>
-      <w:r>
-        <w:rPr>
-          <w:rFonts w:hint="eastAsia"/>
-        </w:rPr>
-        <w:t>言归正传</w:t>
-      </w:r>
-      <w:bookmarkStart w:id="0" w:name="_GoBack"/>
-      <w:bookmarkEnd w:id="0"/>
-    </w:p>
-    <w:p>
-      <w:pPr>
-        <w:rPr>
-          <w:rFonts w:hint="eastAsia"/>
-        </w:rPr>
-      </w:pPr>
-    </w:p>
-    <w:p>
-      <w:pPr>
-        <w:rPr>
-          <w:rFonts w:hint="eastAsia"/>
-        </w:rPr>
-      </w:pPr>
-      <w:r>
-        <w:rPr>
-          <w:rFonts w:hint="eastAsia"/>
-        </w:rPr>
-        <w:t>make</w:t>
-      </w:r>
-      <w:r>
-        <w:t xml:space="preserve"> </w:t>
-      </w:r>
-      <w:r>
-        <w:rPr>
-          <w:rFonts w:hint="eastAsia"/>
-        </w:rPr>
-        <w:t>for</w:t>
-      </w:r>
-      <w:r>
-        <w:t xml:space="preserve">    </w:t>
-      </w:r>
-      <w:r>
-        <w:rPr>
-          <w:rFonts w:hint="eastAsia"/>
-        </w:rPr>
         <w:t>走向、有利于、倾向于、有助于、促成、导致</w:t>
       </w:r>
     </w:p>
     <w:p>
-      <w:pPr>
-        <w:rPr>
-          <w:rFonts w:hint="eastAsia"/>
-        </w:rPr>
-      </w:pPr>
       <w:r>
         <w:rPr>
           <w:rFonts w:hint="eastAsia"/>
@@ -4238,7 +4157,7 @@
 </file>
 
 <file path=word/numbering.xml><?xml version="1.0" encoding="utf-8"?>
-<w:numbering xmlns:wpc="http://schemas.microsoft.com/office/word/2010/wordprocessingCanvas" xmlns:cx="http://schemas.microsoft.com/office/drawing/2014/chartex" xmlns:cx1="http://schemas.microsoft.com/office/drawing/2015/9/8/chartex" xmlns:cx2="http://schemas.microsoft.com/office/drawing/2015/10/21/chartex" xmlns:cx3="http://schemas.microsoft.com/office/drawing/2016/5/9/chartex" xmlns:cx4="http://schemas.microsoft.com/office/drawing/2016/5/10/chartex" xmlns:cx5="http://schemas.microsoft.com/office/drawing/2016/5/11/chartex" xmlns:cx6="http://schemas.microsoft.com/office/drawing/2016/5/12/chartex" xmlns:cx7="http://schemas.microsoft.com/office/drawing/2016/5/13/chartex" xmlns:cx8="http://schemas.microsoft.com/office/drawing/2016/5/14/chartex" xmlns:mc="http://schemas.openxmlformats.org/markup-compatibility/2006" xmlns:aink="http://schemas.microsoft.com/office/drawing/2016/ink" xmlns:am3d="http://schemas.microsoft.com/office/drawing/2017/model3d" xmlns:o="urn:schemas-microsoft-com:office:office" xmlns:r="http://schemas.openxmlformats.org/officeDocument/2006/relationships" xmlns:m="http://schemas.openxmlformats.org/officeDocument/2006/math" xmlns:v="urn:schemas-microsoft-com:vml" xmlns:wp14="http://schemas.microsoft.com/office/word/2010/wordprocessingDrawing" xmlns:wp="http://schemas.openxmlformats.org/drawingml/2006/wordprocessingDrawing" xmlns:w10="urn:schemas-microsoft-com:office:word" xmlns:w="http://schemas.openxmlformats.org/wordprocessingml/2006/main" xmlns:w14="http://schemas.microsoft.com/office/word/2010/wordml" xmlns:w15="http://schemas.microsoft.com/office/word/2012/wordml" xmlns:w16cid="http://schemas.microsoft.com/office/word/2016/wordml/cid" xmlns:w16se="http://schemas.microsoft.com/office/word/2015/wordml/symex" xmlns:wpg="http://schemas.microsoft.com/office/word/2010/wordprocessingGroup" xmlns:wpi="http://schemas.microsoft.com/office/word/2010/wordprocessingInk" xmlns:wne="http://schemas.microsoft.com/office/word/2006/wordml" xmlns:wps="http://schemas.microsoft.com/office/word/2010/wordprocessingShape" mc:Ignorable="w14 w15 w16se w16cid wp14">
+<w:numbering xmlns:wpc="http://schemas.microsoft.com/office/word/2010/wordprocessingCanvas" xmlns:cx="http://schemas.microsoft.com/office/drawing/2014/chartex" xmlns:cx1="http://schemas.microsoft.com/office/drawing/2015/9/8/chartex" xmlns:cx2="http://schemas.microsoft.com/office/drawing/2015/10/21/chartex" xmlns:cx3="http://schemas.microsoft.com/office/drawing/2016/5/9/chartex" xmlns:cx4="http://schemas.microsoft.com/office/drawing/2016/5/10/chartex" xmlns:cx5="http://schemas.microsoft.com/office/drawing/2016/5/11/chartex" xmlns:cx6="http://schemas.microsoft.com/office/drawing/2016/5/12/chartex" xmlns:cx7="http://schemas.microsoft.com/office/drawing/2016/5/13/chartex" xmlns:cx8="http://schemas.microsoft.com/office/drawing/2016/5/14/chartex" xmlns:mc="http://schemas.openxmlformats.org/markup-compatibility/2006" xmlns:aink="http://schemas.microsoft.com/office/drawing/2016/ink" xmlns:am3d="http://schemas.microsoft.com/office/drawing/2017/model3d" xmlns:o="urn:schemas-microsoft-com:office:office" xmlns:r="http://schemas.openxmlformats.org/officeDocument/2006/relationships" xmlns:m="http://schemas.openxmlformats.org/officeDocument/2006/math" xmlns:v="urn:schemas-microsoft-com:vml" xmlns:wp14="http://schemas.microsoft.com/office/word/2010/wordprocessingDrawing" xmlns:wp="http://schemas.openxmlformats.org/drawingml/2006/wordprocessingDrawing" xmlns:w10="urn:schemas-microsoft-com:office:word" xmlns:w="http://schemas.openxmlformats.org/wordprocessingml/2006/main" xmlns:w14="http://schemas.microsoft.com/office/word/2010/wordml" xmlns:w15="http://schemas.microsoft.com/office/word/2012/wordml" xmlns:w16cex="http://schemas.microsoft.com/office/word/2018/wordml/cex" xmlns:w16cid="http://schemas.microsoft.com/office/word/2016/wordml/cid" xmlns:w16="http://schemas.microsoft.com/office/word/2018/wordml" xmlns:w16se="http://schemas.microsoft.com/office/word/2015/wordml/symex" xmlns:wpg="http://schemas.microsoft.com/office/word/2010/wordprocessingGroup" xmlns:wpi="http://schemas.microsoft.com/office/word/2010/wordprocessingInk" xmlns:wne="http://schemas.microsoft.com/office/word/2006/wordml" xmlns:wps="http://schemas.microsoft.com/office/word/2010/wordprocessingShape" mc:Ignorable="w14 w15 w16se w16cid w16 w16cex wp14">
   <w:abstractNum w:abstractNumId="0" w15:restartNumberingAfterBreak="0">
     <w:nsid w:val="09C56BD1"/>
     <w:multiLevelType w:val="hybridMultilevel"/>
@@ -5400,7 +5319,7 @@
 </file>
 
 <file path=word/styles.xml><?xml version="1.0" encoding="utf-8"?>
-<w:styles xmlns:mc="http://schemas.openxmlformats.org/markup-compatibility/2006" xmlns:r="http://schemas.openxmlformats.org/officeDocument/2006/relationships" xmlns:w="http://schemas.openxmlformats.org/wordprocessingml/2006/main" xmlns:w14="http://schemas.microsoft.com/office/word/2010/wordml" xmlns:w15="http://schemas.microsoft.com/office/word/2012/wordml" xmlns:w16cid="http://schemas.microsoft.com/office/word/2016/wordml/cid" xmlns:w16se="http://schemas.microsoft.com/office/word/2015/wordml/symex" mc:Ignorable="w14 w15 w16se w16cid">
+<w:styles xmlns:mc="http://schemas.openxmlformats.org/markup-compatibility/2006" xmlns:r="http://schemas.openxmlformats.org/officeDocument/2006/relationships" xmlns:w="http://schemas.openxmlformats.org/wordprocessingml/2006/main" xmlns:w14="http://schemas.microsoft.com/office/word/2010/wordml" xmlns:w15="http://schemas.microsoft.com/office/word/2012/wordml" xmlns:w16cex="http://schemas.microsoft.com/office/word/2018/wordml/cex" xmlns:w16cid="http://schemas.microsoft.com/office/word/2016/wordml/cid" xmlns:w16="http://schemas.microsoft.com/office/word/2018/wordml" xmlns:w16se="http://schemas.microsoft.com/office/word/2015/wordml/symex" mc:Ignorable="w14 w15 w16se w16cid w16 w16cex">
   <w:docDefaults>
     <w:rPrDefault>
       <w:rPr>
@@ -5847,7 +5766,7 @@
         <a:sysClr val="windowText" lastClr="000000"/>
       </a:dk1>
       <a:lt1>
-        <a:sysClr val="window" lastClr="CAEACE"/>
+        <a:sysClr val="window" lastClr="CCE8CF"/>
       </a:lt1>
       <a:dk2>
         <a:srgbClr val="44546A"/>
